--- a/PycharmProjects/IS-22/OtchetyPoPZ/pz11/Otchet_PZ11.docx
+++ b/PycharmProjects/IS-22/OtchetyPoPZ/pz11/Otchet_PZ11.docx
@@ -66,20 +66,7 @@
           <w:szCs w:val="28"/>
           <w:lang w:val="en-US"/>
         </w:rPr>
-        <w:t>1</w:t>
-      </w:r>
-      <w:r>
-        <w:rPr>
-          <w:rFonts w:cs="Times New Roman" w:ascii="Times New Roman" w:hAnsi="Times New Roman"/>
-          <w:b/>
-          <w:bCs/>
-          <w:i w:val="false"/>
-          <w:iCs w:val="false"/>
-          <w:sz w:val="28"/>
-          <w:szCs w:val="28"/>
-          <w:lang w:val="en-US"/>
-        </w:rPr>
-        <w:t>1</w:t>
+        <w:t>11</w:t>
       </w:r>
     </w:p>
     <w:p>
@@ -223,37 +210,7 @@
           <w:szCs w:val="28"/>
           <w:lang w:val="ru-RU" w:eastAsia="en-US" w:bidi="ar-SA"/>
         </w:rPr>
-        <w:t xml:space="preserve">риобрести навыки составления программ с </w:t>
-      </w:r>
-      <w:r>
-        <w:rPr>
-          <w:rFonts w:eastAsia="Calibri" w:cs="Times New Roman" w:ascii="Times New Roman" w:hAnsi="Times New Roman" w:eastAsiaTheme="minorHAnsi"/>
-          <w:b w:val="false"/>
-          <w:bCs w:val="false"/>
-          <w:i w:val="false"/>
-          <w:iCs w:val="false"/>
-          <w:color w:val="auto"/>
-          <w:kern w:val="0"/>
-          <w:sz w:val="28"/>
-          <w:szCs w:val="28"/>
-          <w:lang w:val="ru-RU" w:eastAsia="en-US" w:bidi="ar-SA"/>
-        </w:rPr>
-        <w:t>текстовыми файлами в</w:t>
-      </w:r>
-      <w:r>
-        <w:rPr>
-          <w:rFonts w:eastAsia="Calibri" w:cs="Times New Roman" w:ascii="Times New Roman" w:hAnsi="Times New Roman" w:eastAsiaTheme="minorHAnsi"/>
-          <w:b w:val="false"/>
-          <w:bCs w:val="false"/>
-          <w:i w:val="false"/>
-          <w:iCs w:val="false"/>
-          <w:color w:val="auto"/>
-          <w:kern w:val="0"/>
-          <w:sz w:val="28"/>
-          <w:szCs w:val="28"/>
-          <w:lang w:val="ru-RU" w:eastAsia="en-US" w:bidi="ar-SA"/>
-        </w:rPr>
-        <w:t xml:space="preserve">  IDE P</w:t>
+        <w:t>риобрести навыки составления программ с текстовыми файлами в  IDE P</w:t>
       </w:r>
       <w:r>
         <w:rPr>
@@ -519,9 +476,7 @@
         <w:rPr>
           <w:rFonts w:ascii="JetBrains Mono" w:hAnsi="JetBrains Mono"/>
           <w:b w:val="false"/>
-          <w:bCs/>
-          <w:i w:val="false"/>
-          <w:iCs w:val="false"/>
+          <w:i w:val="false"/>
           <w:color w:val="BCBEC4"/>
           <w:sz w:val="20"/>
         </w:rPr>
@@ -531,9 +486,7 @@
         <w:rPr>
           <w:rFonts w:ascii="JetBrains Mono" w:hAnsi="JetBrains Mono"/>
           <w:b w:val="false"/>
-          <w:bCs/>
-          <w:i w:val="false"/>
-          <w:iCs w:val="false"/>
+          <w:i w:val="false"/>
           <w:color w:val="CF8E6D"/>
           <w:sz w:val="20"/>
         </w:rPr>
@@ -543,31 +496,22 @@
         <w:rPr>
           <w:rFonts w:ascii="JetBrains Mono" w:hAnsi="JetBrains Mono"/>
           <w:b w:val="false"/>
-          <w:bCs/>
-          <w:i w:val="false"/>
-          <w:iCs w:val="false"/>
+          <w:i w:val="false"/>
           <w:color w:val="BCBEC4"/>
           <w:sz w:val="20"/>
         </w:rPr>
         <w:t>randint</w:t>
       </w:r>
       <w:r>
-        <w:rPr>
-          <w:b/>
-          <w:bCs/>
-          <w:i w:val="false"/>
-          <w:iCs w:val="false"/>
-        </w:rPr>
-        <w:br/>
-        <w:br/>
-      </w:r>
-      <w:r>
-        <w:rPr>
-          <w:rFonts w:ascii="JetBrains Mono" w:hAnsi="JetBrains Mono"/>
-          <w:b w:val="false"/>
-          <w:bCs/>
-          <w:i w:val="false"/>
-          <w:iCs w:val="false"/>
+        <w:rPr/>
+        <w:br/>
+        <w:br/>
+      </w:r>
+      <w:r>
+        <w:rPr>
+          <w:rFonts w:ascii="JetBrains Mono" w:hAnsi="JetBrains Mono"/>
+          <w:b w:val="false"/>
+          <w:i w:val="false"/>
           <w:color w:val="BCBEC4"/>
           <w:sz w:val="20"/>
         </w:rPr>
@@ -577,9 +521,7 @@
         <w:rPr>
           <w:rFonts w:ascii="JetBrains Mono" w:hAnsi="JetBrains Mono"/>
           <w:b w:val="false"/>
-          <w:bCs/>
-          <w:i w:val="false"/>
-          <w:iCs w:val="false"/>
+          <w:i w:val="false"/>
           <w:color w:val="8888C6"/>
           <w:sz w:val="20"/>
         </w:rPr>
@@ -589,9 +531,7 @@
         <w:rPr>
           <w:rFonts w:ascii="JetBrains Mono" w:hAnsi="JetBrains Mono"/>
           <w:b w:val="false"/>
-          <w:bCs/>
-          <w:i w:val="false"/>
-          <w:iCs w:val="false"/>
+          <w:i w:val="false"/>
           <w:color w:val="BCBEC4"/>
           <w:sz w:val="20"/>
         </w:rPr>
@@ -601,9 +541,7 @@
         <w:rPr>
           <w:rFonts w:ascii="JetBrains Mono" w:hAnsi="JetBrains Mono"/>
           <w:b w:val="false"/>
-          <w:bCs/>
-          <w:i w:val="false"/>
-          <w:iCs w:val="false"/>
+          <w:i w:val="false"/>
           <w:color w:val="6AAB73"/>
           <w:sz w:val="20"/>
         </w:rPr>
@@ -613,9 +551,7 @@
         <w:rPr>
           <w:rFonts w:ascii="JetBrains Mono" w:hAnsi="JetBrains Mono"/>
           <w:b w:val="false"/>
-          <w:bCs/>
-          <w:i w:val="false"/>
-          <w:iCs w:val="false"/>
+          <w:i w:val="false"/>
           <w:color w:val="BCBEC4"/>
           <w:sz w:val="20"/>
         </w:rPr>
@@ -625,9 +561,7 @@
         <w:rPr>
           <w:rFonts w:ascii="JetBrains Mono" w:hAnsi="JetBrains Mono"/>
           <w:b w:val="false"/>
-          <w:bCs/>
-          <w:i w:val="false"/>
-          <w:iCs w:val="false"/>
+          <w:i w:val="false"/>
           <w:color w:val="6AAB73"/>
           <w:sz w:val="20"/>
         </w:rPr>
@@ -637,30 +571,21 @@
         <w:rPr>
           <w:rFonts w:ascii="JetBrains Mono" w:hAnsi="JetBrains Mono"/>
           <w:b w:val="false"/>
-          <w:bCs/>
-          <w:i w:val="false"/>
-          <w:iCs w:val="false"/>
+          <w:i w:val="false"/>
           <w:color w:val="BCBEC4"/>
           <w:sz w:val="20"/>
         </w:rPr>
         <w:t>)</w:t>
       </w:r>
       <w:r>
-        <w:rPr>
-          <w:b/>
-          <w:bCs/>
-          <w:i w:val="false"/>
-          <w:iCs w:val="false"/>
-        </w:rPr>
-        <w:br/>
-      </w:r>
-      <w:r>
-        <w:rPr>
-          <w:rFonts w:ascii="JetBrains Mono" w:hAnsi="JetBrains Mono"/>
-          <w:b w:val="false"/>
-          <w:bCs/>
-          <w:i w:val="false"/>
-          <w:iCs w:val="false"/>
+        <w:rPr/>
+        <w:br/>
+      </w:r>
+      <w:r>
+        <w:rPr>
+          <w:rFonts w:ascii="JetBrains Mono" w:hAnsi="JetBrains Mono"/>
+          <w:b w:val="false"/>
+          <w:i w:val="false"/>
           <w:color w:val="CF8E6D"/>
           <w:sz w:val="20"/>
         </w:rPr>
@@ -670,9 +595,7 @@
         <w:rPr>
           <w:rFonts w:ascii="JetBrains Mono" w:hAnsi="JetBrains Mono"/>
           <w:b w:val="false"/>
-          <w:bCs/>
-          <w:i w:val="false"/>
-          <w:iCs w:val="false"/>
+          <w:i w:val="false"/>
           <w:color w:val="BCBEC4"/>
           <w:sz w:val="20"/>
         </w:rPr>
@@ -682,9 +605,7 @@
         <w:rPr>
           <w:rFonts w:ascii="JetBrains Mono" w:hAnsi="JetBrains Mono"/>
           <w:b w:val="false"/>
-          <w:bCs/>
-          <w:i w:val="false"/>
-          <w:iCs w:val="false"/>
+          <w:i w:val="false"/>
           <w:color w:val="CF8E6D"/>
           <w:sz w:val="20"/>
         </w:rPr>
@@ -694,9 +615,7 @@
         <w:rPr>
           <w:rFonts w:ascii="JetBrains Mono" w:hAnsi="JetBrains Mono"/>
           <w:b w:val="false"/>
-          <w:bCs/>
-          <w:i w:val="false"/>
-          <w:iCs w:val="false"/>
+          <w:i w:val="false"/>
           <w:color w:val="BCBEC4"/>
           <w:sz w:val="20"/>
         </w:rPr>
@@ -706,9 +625,7 @@
         <w:rPr>
           <w:rFonts w:ascii="JetBrains Mono" w:hAnsi="JetBrains Mono"/>
           <w:b w:val="false"/>
-          <w:bCs/>
-          <w:i w:val="false"/>
-          <w:iCs w:val="false"/>
+          <w:i w:val="false"/>
           <w:color w:val="2AACB8"/>
           <w:sz w:val="20"/>
         </w:rPr>
@@ -718,9 +635,7 @@
         <w:rPr>
           <w:rFonts w:ascii="JetBrains Mono" w:hAnsi="JetBrains Mono"/>
           <w:b w:val="false"/>
-          <w:bCs/>
-          <w:i w:val="false"/>
-          <w:iCs w:val="false"/>
+          <w:i w:val="false"/>
           <w:color w:val="BCBEC4"/>
           <w:sz w:val="20"/>
         </w:rPr>
@@ -730,9 +645,7 @@
         <w:rPr>
           <w:rFonts w:ascii="JetBrains Mono" w:hAnsi="JetBrains Mono"/>
           <w:b w:val="false"/>
-          <w:bCs/>
-          <w:i w:val="false"/>
-          <w:iCs w:val="false"/>
+          <w:i w:val="false"/>
           <w:color w:val="2AACB8"/>
           <w:sz w:val="20"/>
         </w:rPr>
@@ -742,9 +655,7 @@
         <w:rPr>
           <w:rFonts w:ascii="JetBrains Mono" w:hAnsi="JetBrains Mono"/>
           <w:b w:val="false"/>
-          <w:bCs/>
-          <w:i w:val="false"/>
-          <w:iCs w:val="false"/>
+          <w:i w:val="false"/>
           <w:color w:val="BCBEC4"/>
           <w:sz w:val="20"/>
         </w:rPr>
@@ -754,9 +665,7 @@
         <w:rPr>
           <w:rFonts w:ascii="JetBrains Mono" w:hAnsi="JetBrains Mono"/>
           <w:b w:val="false"/>
-          <w:bCs/>
-          <w:i w:val="false"/>
-          <w:iCs w:val="false"/>
+          <w:i w:val="false"/>
           <w:color w:val="CF8E6D"/>
           <w:sz w:val="20"/>
         </w:rPr>
@@ -766,9 +675,7 @@
         <w:rPr>
           <w:rFonts w:ascii="JetBrains Mono" w:hAnsi="JetBrains Mono"/>
           <w:b w:val="false"/>
-          <w:bCs/>
-          <w:i w:val="false"/>
-          <w:iCs w:val="false"/>
+          <w:i w:val="false"/>
           <w:color w:val="BCBEC4"/>
           <w:sz w:val="20"/>
         </w:rPr>
@@ -778,9 +685,7 @@
         <w:rPr>
           <w:rFonts w:ascii="JetBrains Mono" w:hAnsi="JetBrains Mono"/>
           <w:b w:val="false"/>
-          <w:bCs/>
-          <w:i w:val="false"/>
-          <w:iCs w:val="false"/>
+          <w:i w:val="false"/>
           <w:color w:val="CF8E6D"/>
           <w:sz w:val="20"/>
         </w:rPr>
@@ -790,9 +695,7 @@
         <w:rPr>
           <w:rFonts w:ascii="JetBrains Mono" w:hAnsi="JetBrains Mono"/>
           <w:b w:val="false"/>
-          <w:bCs/>
-          <w:i w:val="false"/>
-          <w:iCs w:val="false"/>
+          <w:i w:val="false"/>
           <w:color w:val="8888C6"/>
           <w:sz w:val="20"/>
         </w:rPr>
@@ -802,9 +705,7 @@
         <w:rPr>
           <w:rFonts w:ascii="JetBrains Mono" w:hAnsi="JetBrains Mono"/>
           <w:b w:val="false"/>
-          <w:bCs/>
-          <w:i w:val="false"/>
-          <w:iCs w:val="false"/>
+          <w:i w:val="false"/>
           <w:color w:val="BCBEC4"/>
           <w:sz w:val="20"/>
         </w:rPr>
@@ -814,9 +715,7 @@
         <w:rPr>
           <w:rFonts w:ascii="JetBrains Mono" w:hAnsi="JetBrains Mono"/>
           <w:b w:val="false"/>
-          <w:bCs/>
-          <w:i w:val="false"/>
-          <w:iCs w:val="false"/>
+          <w:i w:val="false"/>
           <w:color w:val="2AACB8"/>
           <w:sz w:val="20"/>
         </w:rPr>
@@ -826,30 +725,21 @@
         <w:rPr>
           <w:rFonts w:ascii="JetBrains Mono" w:hAnsi="JetBrains Mono"/>
           <w:b w:val="false"/>
-          <w:bCs/>
-          <w:i w:val="false"/>
-          <w:iCs w:val="false"/>
+          <w:i w:val="false"/>
           <w:color w:val="BCBEC4"/>
           <w:sz w:val="20"/>
         </w:rPr>
         <w:t>)):</w:t>
       </w:r>
       <w:r>
-        <w:rPr>
-          <w:b/>
-          <w:bCs/>
-          <w:i w:val="false"/>
-          <w:iCs w:val="false"/>
-        </w:rPr>
-        <w:br/>
-      </w:r>
-      <w:r>
-        <w:rPr>
-          <w:rFonts w:ascii="JetBrains Mono" w:hAnsi="JetBrains Mono"/>
-          <w:b w:val="false"/>
-          <w:bCs/>
-          <w:i w:val="false"/>
-          <w:iCs w:val="false"/>
+        <w:rPr/>
+        <w:br/>
+      </w:r>
+      <w:r>
+        <w:rPr>
+          <w:rFonts w:ascii="JetBrains Mono" w:hAnsi="JetBrains Mono"/>
+          <w:b w:val="false"/>
+          <w:i w:val="false"/>
           <w:color w:val="BCBEC4"/>
           <w:sz w:val="20"/>
         </w:rPr>
@@ -859,9 +749,7 @@
         <w:rPr>
           <w:rFonts w:ascii="JetBrains Mono" w:hAnsi="JetBrains Mono"/>
           <w:b w:val="false"/>
-          <w:bCs/>
-          <w:i w:val="false"/>
-          <w:iCs w:val="false"/>
+          <w:i w:val="false"/>
           <w:color w:val="8888C6"/>
           <w:sz w:val="20"/>
         </w:rPr>
@@ -871,9 +759,7 @@
         <w:rPr>
           <w:rFonts w:ascii="JetBrains Mono" w:hAnsi="JetBrains Mono"/>
           <w:b w:val="false"/>
-          <w:bCs/>
-          <w:i w:val="false"/>
-          <w:iCs w:val="false"/>
+          <w:i w:val="false"/>
           <w:color w:val="BCBEC4"/>
           <w:sz w:val="20"/>
         </w:rPr>
@@ -883,9 +769,7 @@
         <w:rPr>
           <w:rFonts w:ascii="JetBrains Mono" w:hAnsi="JetBrains Mono"/>
           <w:b w:val="false"/>
-          <w:bCs/>
-          <w:i w:val="false"/>
-          <w:iCs w:val="false"/>
+          <w:i w:val="false"/>
           <w:color w:val="6AAB73"/>
           <w:sz w:val="20"/>
         </w:rPr>
@@ -895,9 +779,7 @@
         <w:rPr>
           <w:rFonts w:ascii="JetBrains Mono" w:hAnsi="JetBrains Mono"/>
           <w:b w:val="false"/>
-          <w:bCs/>
-          <w:i w:val="false"/>
-          <w:iCs w:val="false"/>
+          <w:i w:val="false"/>
           <w:color w:val="CF8E6D"/>
           <w:sz w:val="20"/>
         </w:rPr>
@@ -907,9 +789,7 @@
         <w:rPr>
           <w:rFonts w:ascii="JetBrains Mono" w:hAnsi="JetBrains Mono"/>
           <w:b w:val="false"/>
-          <w:bCs/>
-          <w:i w:val="false"/>
-          <w:iCs w:val="false"/>
+          <w:i w:val="false"/>
           <w:color w:val="6AAB73"/>
           <w:sz w:val="20"/>
         </w:rPr>
@@ -919,52 +799,36 @@
         <w:rPr>
           <w:rFonts w:ascii="JetBrains Mono" w:hAnsi="JetBrains Mono"/>
           <w:b w:val="false"/>
-          <w:bCs/>
-          <w:i w:val="false"/>
-          <w:iCs w:val="false"/>
+          <w:i w:val="false"/>
           <w:color w:val="BCBEC4"/>
           <w:sz w:val="20"/>
         </w:rPr>
         <w:t>)</w:t>
       </w:r>
       <w:r>
-        <w:rPr>
-          <w:b/>
-          <w:bCs/>
-          <w:i w:val="false"/>
-          <w:iCs w:val="false"/>
-        </w:rPr>
-        <w:br/>
-      </w:r>
-      <w:r>
-        <w:rPr>
-          <w:rFonts w:ascii="JetBrains Mono" w:hAnsi="JetBrains Mono"/>
-          <w:b w:val="false"/>
-          <w:bCs/>
-          <w:i w:val="false"/>
-          <w:iCs w:val="false"/>
+        <w:rPr/>
+        <w:br/>
+      </w:r>
+      <w:r>
+        <w:rPr>
+          <w:rFonts w:ascii="JetBrains Mono" w:hAnsi="JetBrains Mono"/>
+          <w:b w:val="false"/>
+          <w:i w:val="false"/>
           <w:color w:val="BCBEC4"/>
           <w:sz w:val="20"/>
         </w:rPr>
         <w:t>file_1.close()</w:t>
       </w:r>
       <w:r>
-        <w:rPr>
-          <w:b/>
-          <w:bCs/>
-          <w:i w:val="false"/>
-          <w:iCs w:val="false"/>
-        </w:rPr>
-        <w:br/>
-        <w:br/>
-      </w:r>
-      <w:r>
-        <w:rPr>
-          <w:rFonts w:ascii="JetBrains Mono" w:hAnsi="JetBrains Mono"/>
-          <w:b w:val="false"/>
-          <w:bCs/>
-          <w:i w:val="false"/>
-          <w:iCs w:val="false"/>
+        <w:rPr/>
+        <w:br/>
+        <w:br/>
+      </w:r>
+      <w:r>
+        <w:rPr>
+          <w:rFonts w:ascii="JetBrains Mono" w:hAnsi="JetBrains Mono"/>
+          <w:b w:val="false"/>
+          <w:i w:val="false"/>
           <w:color w:val="BCBEC4"/>
           <w:sz w:val="20"/>
         </w:rPr>
@@ -974,9 +838,7 @@
         <w:rPr>
           <w:rFonts w:ascii="JetBrains Mono" w:hAnsi="JetBrains Mono"/>
           <w:b w:val="false"/>
-          <w:bCs/>
-          <w:i w:val="false"/>
-          <w:iCs w:val="false"/>
+          <w:i w:val="false"/>
           <w:color w:val="8888C6"/>
           <w:sz w:val="20"/>
         </w:rPr>
@@ -986,9 +848,7 @@
         <w:rPr>
           <w:rFonts w:ascii="JetBrains Mono" w:hAnsi="JetBrains Mono"/>
           <w:b w:val="false"/>
-          <w:bCs/>
-          <w:i w:val="false"/>
-          <w:iCs w:val="false"/>
+          <w:i w:val="false"/>
           <w:color w:val="BCBEC4"/>
           <w:sz w:val="20"/>
         </w:rPr>
@@ -998,9 +858,7 @@
         <w:rPr>
           <w:rFonts w:ascii="JetBrains Mono" w:hAnsi="JetBrains Mono"/>
           <w:b w:val="false"/>
-          <w:bCs/>
-          <w:i w:val="false"/>
-          <w:iCs w:val="false"/>
+          <w:i w:val="false"/>
           <w:color w:val="6AAB73"/>
           <w:sz w:val="20"/>
         </w:rPr>
@@ -1010,9 +868,7 @@
         <w:rPr>
           <w:rFonts w:ascii="JetBrains Mono" w:hAnsi="JetBrains Mono"/>
           <w:b w:val="false"/>
-          <w:bCs/>
-          <w:i w:val="false"/>
-          <w:iCs w:val="false"/>
+          <w:i w:val="false"/>
           <w:color w:val="BCBEC4"/>
           <w:sz w:val="20"/>
         </w:rPr>
@@ -1022,9 +878,7 @@
         <w:rPr>
           <w:rFonts w:ascii="JetBrains Mono" w:hAnsi="JetBrains Mono"/>
           <w:b w:val="false"/>
-          <w:bCs/>
-          <w:i w:val="false"/>
-          <w:iCs w:val="false"/>
+          <w:i w:val="false"/>
           <w:color w:val="6AAB73"/>
           <w:sz w:val="20"/>
         </w:rPr>
@@ -1034,73 +888,50 @@
         <w:rPr>
           <w:rFonts w:ascii="JetBrains Mono" w:hAnsi="JetBrains Mono"/>
           <w:b w:val="false"/>
-          <w:bCs/>
-          <w:i w:val="false"/>
-          <w:iCs w:val="false"/>
+          <w:i w:val="false"/>
           <w:color w:val="BCBEC4"/>
           <w:sz w:val="20"/>
         </w:rPr>
         <w:t>)</w:t>
       </w:r>
       <w:r>
-        <w:rPr>
-          <w:b/>
-          <w:bCs/>
-          <w:i w:val="false"/>
-          <w:iCs w:val="false"/>
-        </w:rPr>
-        <w:br/>
-      </w:r>
-      <w:r>
-        <w:rPr>
-          <w:rFonts w:ascii="JetBrains Mono" w:hAnsi="JetBrains Mono"/>
-          <w:b w:val="false"/>
-          <w:bCs/>
-          <w:i w:val="false"/>
-          <w:iCs w:val="false"/>
+        <w:rPr/>
+        <w:br/>
+      </w:r>
+      <w:r>
+        <w:rPr>
+          <w:rFonts w:ascii="JetBrains Mono" w:hAnsi="JetBrains Mono"/>
+          <w:b w:val="false"/>
+          <w:i w:val="false"/>
           <w:color w:val="BCBEC4"/>
           <w:sz w:val="20"/>
         </w:rPr>
         <w:t>soder = file_1.readlines()</w:t>
       </w:r>
       <w:r>
-        <w:rPr>
-          <w:b/>
-          <w:bCs/>
-          <w:i w:val="false"/>
-          <w:iCs w:val="false"/>
-        </w:rPr>
-        <w:br/>
-      </w:r>
-      <w:r>
-        <w:rPr>
-          <w:rFonts w:ascii="JetBrains Mono" w:hAnsi="JetBrains Mono"/>
-          <w:b w:val="false"/>
-          <w:bCs/>
-          <w:i w:val="false"/>
-          <w:iCs w:val="false"/>
+        <w:rPr/>
+        <w:br/>
+      </w:r>
+      <w:r>
+        <w:rPr>
+          <w:rFonts w:ascii="JetBrains Mono" w:hAnsi="JetBrains Mono"/>
+          <w:b w:val="false"/>
+          <w:i w:val="false"/>
           <w:color w:val="BCBEC4"/>
           <w:sz w:val="20"/>
         </w:rPr>
         <w:t>file_1.close()</w:t>
       </w:r>
       <w:r>
-        <w:rPr>
-          <w:b/>
-          <w:bCs/>
-          <w:i w:val="false"/>
-          <w:iCs w:val="false"/>
-        </w:rPr>
-        <w:br/>
-        <w:br/>
-      </w:r>
-      <w:r>
-        <w:rPr>
-          <w:rFonts w:ascii="JetBrains Mono" w:hAnsi="JetBrains Mono"/>
-          <w:b w:val="false"/>
-          <w:bCs/>
-          <w:i w:val="false"/>
-          <w:iCs w:val="false"/>
+        <w:rPr/>
+        <w:br/>
+        <w:br/>
+      </w:r>
+      <w:r>
+        <w:rPr>
+          <w:rFonts w:ascii="JetBrains Mono" w:hAnsi="JetBrains Mono"/>
+          <w:b w:val="false"/>
+          <w:i w:val="false"/>
           <w:color w:val="BCBEC4"/>
           <w:sz w:val="20"/>
         </w:rPr>
@@ -1110,9 +941,7 @@
         <w:rPr>
           <w:rFonts w:ascii="JetBrains Mono" w:hAnsi="JetBrains Mono"/>
           <w:b w:val="false"/>
-          <w:bCs/>
-          <w:i w:val="false"/>
-          <w:iCs w:val="false"/>
+          <w:i w:val="false"/>
           <w:color w:val="CF8E6D"/>
           <w:sz w:val="20"/>
         </w:rPr>
@@ -1122,9 +951,7 @@
         <w:rPr>
           <w:rFonts w:ascii="JetBrains Mono" w:hAnsi="JetBrains Mono"/>
           <w:b w:val="false"/>
-          <w:bCs/>
-          <w:i w:val="false"/>
-          <w:iCs w:val="false"/>
+          <w:i w:val="false"/>
           <w:color w:val="BCBEC4"/>
           <w:sz w:val="20"/>
         </w:rPr>
@@ -1134,9 +961,7 @@
         <w:rPr>
           <w:rFonts w:ascii="JetBrains Mono" w:hAnsi="JetBrains Mono"/>
           <w:b w:val="false"/>
-          <w:bCs/>
-          <w:i w:val="false"/>
-          <w:iCs w:val="false"/>
+          <w:i w:val="false"/>
           <w:color w:val="CF8E6D"/>
           <w:sz w:val="20"/>
         </w:rPr>
@@ -1146,30 +971,21 @@
         <w:rPr>
           <w:rFonts w:ascii="JetBrains Mono" w:hAnsi="JetBrains Mono"/>
           <w:b w:val="false"/>
-          <w:bCs/>
-          <w:i w:val="false"/>
-          <w:iCs w:val="false"/>
+          <w:i w:val="false"/>
           <w:color w:val="BCBEC4"/>
           <w:sz w:val="20"/>
         </w:rPr>
         <w:t>soder]</w:t>
       </w:r>
       <w:r>
-        <w:rPr>
-          <w:b/>
-          <w:bCs/>
-          <w:i w:val="false"/>
-          <w:iCs w:val="false"/>
-        </w:rPr>
-        <w:br/>
-      </w:r>
-      <w:r>
-        <w:rPr>
-          <w:rFonts w:ascii="JetBrains Mono" w:hAnsi="JetBrains Mono"/>
-          <w:b w:val="false"/>
-          <w:bCs/>
-          <w:i w:val="false"/>
-          <w:iCs w:val="false"/>
+        <w:rPr/>
+        <w:br/>
+      </w:r>
+      <w:r>
+        <w:rPr>
+          <w:rFonts w:ascii="JetBrains Mono" w:hAnsi="JetBrains Mono"/>
+          <w:b w:val="false"/>
+          <w:i w:val="false"/>
           <w:color w:val="BCBEC4"/>
           <w:sz w:val="20"/>
         </w:rPr>
@@ -1179,9 +995,7 @@
         <w:rPr>
           <w:rFonts w:ascii="JetBrains Mono" w:hAnsi="JetBrains Mono"/>
           <w:b w:val="false"/>
-          <w:bCs/>
-          <w:i w:val="false"/>
-          <w:iCs w:val="false"/>
+          <w:i w:val="false"/>
           <w:color w:val="8888C6"/>
           <w:sz w:val="20"/>
         </w:rPr>
@@ -1191,9 +1005,7 @@
         <w:rPr>
           <w:rFonts w:ascii="JetBrains Mono" w:hAnsi="JetBrains Mono"/>
           <w:b w:val="false"/>
-          <w:bCs/>
-          <w:i w:val="false"/>
-          <w:iCs w:val="false"/>
+          <w:i w:val="false"/>
           <w:color w:val="BCBEC4"/>
           <w:sz w:val="20"/>
         </w:rPr>
@@ -1203,9 +1015,7 @@
         <w:rPr>
           <w:rFonts w:ascii="JetBrains Mono" w:hAnsi="JetBrains Mono"/>
           <w:b w:val="false"/>
-          <w:bCs/>
-          <w:i w:val="false"/>
-          <w:iCs w:val="false"/>
+          <w:i w:val="false"/>
           <w:color w:val="CF8E6D"/>
           <w:sz w:val="20"/>
         </w:rPr>
@@ -1215,9 +1025,7 @@
         <w:rPr>
           <w:rFonts w:ascii="JetBrains Mono" w:hAnsi="JetBrains Mono"/>
           <w:b w:val="false"/>
-          <w:bCs/>
-          <w:i w:val="false"/>
-          <w:iCs w:val="false"/>
+          <w:i w:val="false"/>
           <w:color w:val="BCBEC4"/>
           <w:sz w:val="20"/>
         </w:rPr>
@@ -1227,9 +1035,7 @@
         <w:rPr>
           <w:rFonts w:ascii="JetBrains Mono" w:hAnsi="JetBrains Mono"/>
           <w:b w:val="false"/>
-          <w:bCs/>
-          <w:i w:val="false"/>
-          <w:iCs w:val="false"/>
+          <w:i w:val="false"/>
           <w:color w:val="CF8E6D"/>
           <w:sz w:val="20"/>
         </w:rPr>
@@ -1239,51 +1045,35 @@
         <w:rPr>
           <w:rFonts w:ascii="JetBrains Mono" w:hAnsi="JetBrains Mono"/>
           <w:b w:val="false"/>
-          <w:bCs/>
-          <w:i w:val="false"/>
-          <w:iCs w:val="false"/>
+          <w:i w:val="false"/>
           <w:color w:val="BCBEC4"/>
           <w:sz w:val="20"/>
         </w:rPr>
         <w:t>soder]</w:t>
       </w:r>
       <w:r>
-        <w:rPr>
-          <w:b/>
-          <w:bCs/>
-          <w:i w:val="false"/>
-          <w:iCs w:val="false"/>
-        </w:rPr>
-        <w:br/>
-      </w:r>
-      <w:r>
-        <w:rPr>
-          <w:rFonts w:ascii="JetBrains Mono" w:hAnsi="JetBrains Mono"/>
-          <w:b w:val="false"/>
-          <w:bCs/>
-          <w:i w:val="false"/>
-          <w:iCs w:val="false"/>
+        <w:rPr/>
+        <w:br/>
+      </w:r>
+      <w:r>
+        <w:rPr>
+          <w:rFonts w:ascii="JetBrains Mono" w:hAnsi="JetBrains Mono"/>
+          <w:b w:val="false"/>
+          <w:i w:val="false"/>
           <w:color w:val="7A7E85"/>
           <w:sz w:val="20"/>
         </w:rPr>
         <w:t>#доп значения</w:t>
       </w:r>
       <w:r>
-        <w:rPr>
-          <w:b/>
-          <w:bCs/>
-          <w:i w:val="false"/>
-          <w:iCs w:val="false"/>
-        </w:rPr>
-        <w:br/>
-      </w:r>
-      <w:r>
-        <w:rPr>
-          <w:rFonts w:ascii="JetBrains Mono" w:hAnsi="JetBrains Mono"/>
-          <w:b w:val="false"/>
-          <w:bCs/>
-          <w:i w:val="false"/>
-          <w:iCs w:val="false"/>
+        <w:rPr/>
+        <w:br/>
+      </w:r>
+      <w:r>
+        <w:rPr>
+          <w:rFonts w:ascii="JetBrains Mono" w:hAnsi="JetBrains Mono"/>
+          <w:b w:val="false"/>
+          <w:i w:val="false"/>
           <w:color w:val="BCBEC4"/>
           <w:sz w:val="20"/>
         </w:rPr>
@@ -1293,30 +1083,21 @@
         <w:rPr>
           <w:rFonts w:ascii="JetBrains Mono" w:hAnsi="JetBrains Mono"/>
           <w:b w:val="false"/>
-          <w:bCs/>
-          <w:i w:val="false"/>
-          <w:iCs w:val="false"/>
+          <w:i w:val="false"/>
           <w:color w:val="6AAB73"/>
           <w:sz w:val="20"/>
         </w:rPr>
         <w:t>''</w:t>
       </w:r>
       <w:r>
-        <w:rPr>
-          <w:b/>
-          <w:bCs/>
-          <w:i w:val="false"/>
-          <w:iCs w:val="false"/>
-        </w:rPr>
-        <w:br/>
-      </w:r>
-      <w:r>
-        <w:rPr>
-          <w:rFonts w:ascii="JetBrains Mono" w:hAnsi="JetBrains Mono"/>
-          <w:b w:val="false"/>
-          <w:bCs/>
-          <w:i w:val="false"/>
-          <w:iCs w:val="false"/>
+        <w:rPr/>
+        <w:br/>
+      </w:r>
+      <w:r>
+        <w:rPr>
+          <w:rFonts w:ascii="JetBrains Mono" w:hAnsi="JetBrains Mono"/>
+          <w:b w:val="false"/>
+          <w:i w:val="false"/>
           <w:color w:val="BCBEC4"/>
           <w:sz w:val="20"/>
         </w:rPr>
@@ -1326,31 +1107,22 @@
         <w:rPr>
           <w:rFonts w:ascii="JetBrains Mono" w:hAnsi="JetBrains Mono"/>
           <w:b w:val="false"/>
-          <w:bCs/>
-          <w:i w:val="false"/>
-          <w:iCs w:val="false"/>
+          <w:i w:val="false"/>
           <w:color w:val="2AACB8"/>
           <w:sz w:val="20"/>
         </w:rPr>
         <w:t>0</w:t>
       </w:r>
       <w:r>
-        <w:rPr>
-          <w:b/>
-          <w:bCs/>
-          <w:i w:val="false"/>
-          <w:iCs w:val="false"/>
-        </w:rPr>
-        <w:br/>
-        <w:br/>
-      </w:r>
-      <w:r>
-        <w:rPr>
-          <w:rFonts w:ascii="JetBrains Mono" w:hAnsi="JetBrains Mono"/>
-          <w:b w:val="false"/>
-          <w:bCs/>
-          <w:i w:val="false"/>
-          <w:iCs w:val="false"/>
+        <w:rPr/>
+        <w:br/>
+        <w:br/>
+      </w:r>
+      <w:r>
+        <w:rPr>
+          <w:rFonts w:ascii="JetBrains Mono" w:hAnsi="JetBrains Mono"/>
+          <w:b w:val="false"/>
+          <w:i w:val="false"/>
           <w:color w:val="BCBEC4"/>
           <w:sz w:val="20"/>
         </w:rPr>
@@ -1360,9 +1132,7 @@
         <w:rPr>
           <w:rFonts w:ascii="JetBrains Mono" w:hAnsi="JetBrains Mono"/>
           <w:b w:val="false"/>
-          <w:bCs/>
-          <w:i w:val="false"/>
-          <w:iCs w:val="false"/>
+          <w:i w:val="false"/>
           <w:color w:val="8888C6"/>
           <w:sz w:val="20"/>
         </w:rPr>
@@ -1372,9 +1142,7 @@
         <w:rPr>
           <w:rFonts w:ascii="JetBrains Mono" w:hAnsi="JetBrains Mono"/>
           <w:b w:val="false"/>
-          <w:bCs/>
-          <w:i w:val="false"/>
-          <w:iCs w:val="false"/>
+          <w:i w:val="false"/>
           <w:color w:val="BCBEC4"/>
           <w:sz w:val="20"/>
         </w:rPr>
@@ -1384,9 +1152,7 @@
         <w:rPr>
           <w:rFonts w:ascii="JetBrains Mono" w:hAnsi="JetBrains Mono"/>
           <w:b w:val="false"/>
-          <w:bCs/>
-          <w:i w:val="false"/>
-          <w:iCs w:val="false"/>
+          <w:i w:val="false"/>
           <w:color w:val="6AAB73"/>
           <w:sz w:val="20"/>
         </w:rPr>
@@ -1396,9 +1162,7 @@
         <w:rPr>
           <w:rFonts w:ascii="JetBrains Mono" w:hAnsi="JetBrains Mono"/>
           <w:b w:val="false"/>
-          <w:bCs/>
-          <w:i w:val="false"/>
-          <w:iCs w:val="false"/>
+          <w:i w:val="false"/>
           <w:color w:val="BCBEC4"/>
           <w:sz w:val="20"/>
         </w:rPr>
@@ -1408,9 +1172,7 @@
         <w:rPr>
           <w:rFonts w:ascii="JetBrains Mono" w:hAnsi="JetBrains Mono"/>
           <w:b w:val="false"/>
-          <w:bCs/>
-          <w:i w:val="false"/>
-          <w:iCs w:val="false"/>
+          <w:i w:val="false"/>
           <w:color w:val="6AAB73"/>
           <w:sz w:val="20"/>
         </w:rPr>
@@ -1420,30 +1182,21 @@
         <w:rPr>
           <w:rFonts w:ascii="JetBrains Mono" w:hAnsi="JetBrains Mono"/>
           <w:b w:val="false"/>
-          <w:bCs/>
-          <w:i w:val="false"/>
-          <w:iCs w:val="false"/>
+          <w:i w:val="false"/>
           <w:color w:val="BCBEC4"/>
           <w:sz w:val="20"/>
         </w:rPr>
         <w:t>)</w:t>
       </w:r>
       <w:r>
-        <w:rPr>
-          <w:b/>
-          <w:bCs/>
-          <w:i w:val="false"/>
-          <w:iCs w:val="false"/>
-        </w:rPr>
-        <w:br/>
-      </w:r>
-      <w:r>
-        <w:rPr>
-          <w:rFonts w:ascii="JetBrains Mono" w:hAnsi="JetBrains Mono"/>
-          <w:b w:val="false"/>
-          <w:bCs/>
-          <w:i w:val="false"/>
-          <w:iCs w:val="false"/>
+        <w:rPr/>
+        <w:br/>
+      </w:r>
+      <w:r>
+        <w:rPr>
+          <w:rFonts w:ascii="JetBrains Mono" w:hAnsi="JetBrains Mono"/>
+          <w:b w:val="false"/>
+          <w:i w:val="false"/>
           <w:color w:val="BCBEC4"/>
           <w:sz w:val="20"/>
         </w:rPr>
@@ -1453,9 +1206,7 @@
         <w:rPr>
           <w:rFonts w:ascii="JetBrains Mono" w:hAnsi="JetBrains Mono"/>
           <w:b w:val="false"/>
-          <w:bCs/>
-          <w:i w:val="false"/>
-          <w:iCs w:val="false"/>
+          <w:i w:val="false"/>
           <w:color w:val="6AAB73"/>
           <w:sz w:val="20"/>
         </w:rPr>
@@ -1465,30 +1216,21 @@
         <w:rPr>
           <w:rFonts w:ascii="JetBrains Mono" w:hAnsi="JetBrains Mono"/>
           <w:b w:val="false"/>
-          <w:bCs/>
-          <w:i w:val="false"/>
-          <w:iCs w:val="false"/>
+          <w:i w:val="false"/>
           <w:color w:val="BCBEC4"/>
           <w:sz w:val="20"/>
         </w:rPr>
         <w:t>)</w:t>
       </w:r>
       <w:r>
-        <w:rPr>
-          <w:b/>
-          <w:bCs/>
-          <w:i w:val="false"/>
-          <w:iCs w:val="false"/>
-        </w:rPr>
-        <w:br/>
-      </w:r>
-      <w:r>
-        <w:rPr>
-          <w:rFonts w:ascii="JetBrains Mono" w:hAnsi="JetBrains Mono"/>
-          <w:b w:val="false"/>
-          <w:bCs/>
-          <w:i w:val="false"/>
-          <w:iCs w:val="false"/>
+        <w:rPr/>
+        <w:br/>
+      </w:r>
+      <w:r>
+        <w:rPr>
+          <w:rFonts w:ascii="JetBrains Mono" w:hAnsi="JetBrains Mono"/>
+          <w:b w:val="false"/>
+          <w:i w:val="false"/>
           <w:color w:val="CF8E6D"/>
           <w:sz w:val="20"/>
         </w:rPr>
@@ -1498,9 +1240,7 @@
         <w:rPr>
           <w:rFonts w:ascii="JetBrains Mono" w:hAnsi="JetBrains Mono"/>
           <w:b w:val="false"/>
-          <w:bCs/>
-          <w:i w:val="false"/>
-          <w:iCs w:val="false"/>
+          <w:i w:val="false"/>
           <w:color w:val="BCBEC4"/>
           <w:sz w:val="20"/>
         </w:rPr>
@@ -1510,9 +1250,7 @@
         <w:rPr>
           <w:rFonts w:ascii="JetBrains Mono" w:hAnsi="JetBrains Mono"/>
           <w:b w:val="false"/>
-          <w:bCs/>
-          <w:i w:val="false"/>
-          <w:iCs w:val="false"/>
+          <w:i w:val="false"/>
           <w:color w:val="CF8E6D"/>
           <w:sz w:val="20"/>
         </w:rPr>
@@ -1522,30 +1260,21 @@
         <w:rPr>
           <w:rFonts w:ascii="JetBrains Mono" w:hAnsi="JetBrains Mono"/>
           <w:b w:val="false"/>
-          <w:bCs/>
-          <w:i w:val="false"/>
-          <w:iCs w:val="false"/>
+          <w:i w:val="false"/>
           <w:color w:val="BCBEC4"/>
           <w:sz w:val="20"/>
         </w:rPr>
         <w:t>soder:</w:t>
       </w:r>
       <w:r>
-        <w:rPr>
-          <w:b/>
-          <w:bCs/>
-          <w:i w:val="false"/>
-          <w:iCs w:val="false"/>
-        </w:rPr>
-        <w:br/>
-      </w:r>
-      <w:r>
-        <w:rPr>
-          <w:rFonts w:ascii="JetBrains Mono" w:hAnsi="JetBrains Mono"/>
-          <w:b w:val="false"/>
-          <w:bCs/>
-          <w:i w:val="false"/>
-          <w:iCs w:val="false"/>
+        <w:rPr/>
+        <w:br/>
+      </w:r>
+      <w:r>
+        <w:rPr>
+          <w:rFonts w:ascii="JetBrains Mono" w:hAnsi="JetBrains Mono"/>
+          <w:b w:val="false"/>
+          <w:i w:val="false"/>
           <w:color w:val="BCBEC4"/>
           <w:sz w:val="20"/>
         </w:rPr>
@@ -1555,9 +1284,7 @@
         <w:rPr>
           <w:rFonts w:ascii="JetBrains Mono" w:hAnsi="JetBrains Mono"/>
           <w:b w:val="false"/>
-          <w:bCs/>
-          <w:i w:val="false"/>
-          <w:iCs w:val="false"/>
+          <w:i w:val="false"/>
           <w:color w:val="8888C6"/>
           <w:sz w:val="20"/>
         </w:rPr>
@@ -1567,30 +1294,21 @@
         <w:rPr>
           <w:rFonts w:ascii="JetBrains Mono" w:hAnsi="JetBrains Mono"/>
           <w:b w:val="false"/>
-          <w:bCs/>
-          <w:i w:val="false"/>
-          <w:iCs w:val="false"/>
+          <w:i w:val="false"/>
           <w:color w:val="BCBEC4"/>
           <w:sz w:val="20"/>
         </w:rPr>
         <w:t>(i)</w:t>
       </w:r>
       <w:r>
-        <w:rPr>
-          <w:b/>
-          <w:bCs/>
-          <w:i w:val="false"/>
-          <w:iCs w:val="false"/>
-        </w:rPr>
-        <w:br/>
-      </w:r>
-      <w:r>
-        <w:rPr>
-          <w:rFonts w:ascii="JetBrains Mono" w:hAnsi="JetBrains Mono"/>
-          <w:b w:val="false"/>
-          <w:bCs/>
-          <w:i w:val="false"/>
-          <w:iCs w:val="false"/>
+        <w:rPr/>
+        <w:br/>
+      </w:r>
+      <w:r>
+        <w:rPr>
+          <w:rFonts w:ascii="JetBrains Mono" w:hAnsi="JetBrains Mono"/>
+          <w:b w:val="false"/>
+          <w:i w:val="false"/>
           <w:color w:val="BCBEC4"/>
           <w:sz w:val="20"/>
         </w:rPr>
@@ -1600,30 +1318,21 @@
         <w:rPr>
           <w:rFonts w:ascii="JetBrains Mono" w:hAnsi="JetBrains Mono"/>
           <w:b w:val="false"/>
-          <w:bCs/>
-          <w:i w:val="false"/>
-          <w:iCs w:val="false"/>
+          <w:i w:val="false"/>
           <w:color w:val="6AAB73"/>
           <w:sz w:val="20"/>
         </w:rPr>
         <w:t>' '</w:t>
       </w:r>
       <w:r>
-        <w:rPr>
-          <w:b/>
-          <w:bCs/>
-          <w:i w:val="false"/>
-          <w:iCs w:val="false"/>
-        </w:rPr>
-        <w:br/>
-      </w:r>
-      <w:r>
-        <w:rPr>
-          <w:rFonts w:ascii="JetBrains Mono" w:hAnsi="JetBrains Mono"/>
-          <w:b w:val="false"/>
-          <w:bCs/>
-          <w:i w:val="false"/>
-          <w:iCs w:val="false"/>
+        <w:rPr/>
+        <w:br/>
+      </w:r>
+      <w:r>
+        <w:rPr>
+          <w:rFonts w:ascii="JetBrains Mono" w:hAnsi="JetBrains Mono"/>
+          <w:b w:val="false"/>
+          <w:i w:val="false"/>
           <w:color w:val="BCBEC4"/>
           <w:sz w:val="20"/>
         </w:rPr>
@@ -1633,9 +1342,7 @@
         <w:rPr>
           <w:rFonts w:ascii="JetBrains Mono" w:hAnsi="JetBrains Mono"/>
           <w:b w:val="false"/>
-          <w:bCs/>
-          <w:i w:val="false"/>
-          <w:iCs w:val="false"/>
+          <w:i w:val="false"/>
           <w:color w:val="6AAB73"/>
           <w:sz w:val="20"/>
         </w:rPr>
@@ -1645,9 +1352,7 @@
         <w:rPr>
           <w:rFonts w:ascii="JetBrains Mono" w:hAnsi="JetBrains Mono"/>
           <w:b w:val="false"/>
-          <w:bCs/>
-          <w:i w:val="false"/>
-          <w:iCs w:val="false"/>
+          <w:i w:val="false"/>
           <w:color w:val="CF8E6D"/>
           <w:sz w:val="20"/>
         </w:rPr>
@@ -1657,9 +1362,7 @@
         <w:rPr>
           <w:rFonts w:ascii="JetBrains Mono" w:hAnsi="JetBrains Mono"/>
           <w:b w:val="false"/>
-          <w:bCs/>
-          <w:i w:val="false"/>
-          <w:iCs w:val="false"/>
+          <w:i w:val="false"/>
           <w:color w:val="6AAB73"/>
           <w:sz w:val="20"/>
         </w:rPr>
@@ -1669,31 +1372,22 @@
         <w:rPr>
           <w:rFonts w:ascii="JetBrains Mono" w:hAnsi="JetBrains Mono"/>
           <w:b w:val="false"/>
-          <w:bCs/>
-          <w:i w:val="false"/>
-          <w:iCs w:val="false"/>
+          <w:i w:val="false"/>
           <w:color w:val="BCBEC4"/>
           <w:sz w:val="20"/>
         </w:rPr>
         <w:t>)</w:t>
       </w:r>
       <w:r>
-        <w:rPr>
-          <w:b/>
-          <w:bCs/>
-          <w:i w:val="false"/>
-          <w:iCs w:val="false"/>
-        </w:rPr>
-        <w:br/>
-        <w:br/>
-      </w:r>
-      <w:r>
-        <w:rPr>
-          <w:rFonts w:ascii="JetBrains Mono" w:hAnsi="JetBrains Mono"/>
-          <w:b w:val="false"/>
-          <w:bCs/>
-          <w:i w:val="false"/>
-          <w:iCs w:val="false"/>
+        <w:rPr/>
+        <w:br/>
+        <w:br/>
+      </w:r>
+      <w:r>
+        <w:rPr>
+          <w:rFonts w:ascii="JetBrains Mono" w:hAnsi="JetBrains Mono"/>
+          <w:b w:val="false"/>
+          <w:i w:val="false"/>
           <w:color w:val="BCBEC4"/>
           <w:sz w:val="20"/>
         </w:rPr>
@@ -1703,9 +1397,7 @@
         <w:rPr>
           <w:rFonts w:ascii="JetBrains Mono" w:hAnsi="JetBrains Mono"/>
           <w:b w:val="false"/>
-          <w:bCs/>
-          <w:i w:val="false"/>
-          <w:iCs w:val="false"/>
+          <w:i w:val="false"/>
           <w:color w:val="6AAB73"/>
           <w:sz w:val="20"/>
         </w:rPr>
@@ -1715,30 +1407,21 @@
         <w:rPr>
           <w:rFonts w:ascii="JetBrains Mono" w:hAnsi="JetBrains Mono"/>
           <w:b w:val="false"/>
-          <w:bCs/>
-          <w:i w:val="false"/>
-          <w:iCs w:val="false"/>
+          <w:i w:val="false"/>
           <w:color w:val="BCBEC4"/>
           <w:sz w:val="20"/>
         </w:rPr>
         <w:t>)</w:t>
       </w:r>
       <w:r>
-        <w:rPr>
-          <w:b/>
-          <w:bCs/>
-          <w:i w:val="false"/>
-          <w:iCs w:val="false"/>
-        </w:rPr>
-        <w:br/>
-      </w:r>
-      <w:r>
-        <w:rPr>
-          <w:rFonts w:ascii="JetBrains Mono" w:hAnsi="JetBrains Mono"/>
-          <w:b w:val="false"/>
-          <w:bCs/>
-          <w:i w:val="false"/>
-          <w:iCs w:val="false"/>
+        <w:rPr/>
+        <w:br/>
+      </w:r>
+      <w:r>
+        <w:rPr>
+          <w:rFonts w:ascii="JetBrains Mono" w:hAnsi="JetBrains Mono"/>
+          <w:b w:val="false"/>
+          <w:i w:val="false"/>
           <w:color w:val="BCBEC4"/>
           <w:sz w:val="20"/>
         </w:rPr>
@@ -1748,9 +1431,7 @@
         <w:rPr>
           <w:rFonts w:ascii="JetBrains Mono" w:hAnsi="JetBrains Mono"/>
           <w:b w:val="false"/>
-          <w:bCs/>
-          <w:i w:val="false"/>
-          <w:iCs w:val="false"/>
+          <w:i w:val="false"/>
           <w:color w:val="8888C6"/>
           <w:sz w:val="20"/>
         </w:rPr>
@@ -1760,9 +1441,7 @@
         <w:rPr>
           <w:rFonts w:ascii="JetBrains Mono" w:hAnsi="JetBrains Mono"/>
           <w:b w:val="false"/>
-          <w:bCs/>
-          <w:i w:val="false"/>
-          <w:iCs w:val="false"/>
+          <w:i w:val="false"/>
           <w:color w:val="BCBEC4"/>
           <w:sz w:val="20"/>
         </w:rPr>
@@ -1772,9 +1451,7 @@
         <w:rPr>
           <w:rFonts w:ascii="JetBrains Mono" w:hAnsi="JetBrains Mono"/>
           <w:b w:val="false"/>
-          <w:bCs/>
-          <w:i w:val="false"/>
-          <w:iCs w:val="false"/>
+          <w:i w:val="false"/>
           <w:color w:val="8888C6"/>
           <w:sz w:val="20"/>
         </w:rPr>
@@ -1784,9 +1461,7 @@
         <w:rPr>
           <w:rFonts w:ascii="JetBrains Mono" w:hAnsi="JetBrains Mono"/>
           <w:b w:val="false"/>
-          <w:bCs/>
-          <w:i w:val="false"/>
-          <w:iCs w:val="false"/>
+          <w:i w:val="false"/>
           <w:color w:val="BCBEC4"/>
           <w:sz w:val="20"/>
         </w:rPr>
@@ -1796,9 +1471,7 @@
         <w:rPr>
           <w:rFonts w:ascii="JetBrains Mono" w:hAnsi="JetBrains Mono"/>
           <w:b w:val="false"/>
-          <w:bCs/>
-          <w:i w:val="false"/>
-          <w:iCs w:val="false"/>
+          <w:i w:val="false"/>
           <w:color w:val="6AAB73"/>
           <w:sz w:val="20"/>
         </w:rPr>
@@ -1808,9 +1481,7 @@
         <w:rPr>
           <w:rFonts w:ascii="JetBrains Mono" w:hAnsi="JetBrains Mono"/>
           <w:b w:val="false"/>
-          <w:bCs/>
-          <w:i w:val="false"/>
-          <w:iCs w:val="false"/>
+          <w:i w:val="false"/>
           <w:color w:val="CF8E6D"/>
           <w:sz w:val="20"/>
         </w:rPr>
@@ -1820,9 +1491,7 @@
         <w:rPr>
           <w:rFonts w:ascii="JetBrains Mono" w:hAnsi="JetBrains Mono"/>
           <w:b w:val="false"/>
-          <w:bCs/>
-          <w:i w:val="false"/>
-          <w:iCs w:val="false"/>
+          <w:i w:val="false"/>
           <w:color w:val="6AAB73"/>
           <w:sz w:val="20"/>
         </w:rPr>
@@ -1832,31 +1501,22 @@
         <w:rPr>
           <w:rFonts w:ascii="JetBrains Mono" w:hAnsi="JetBrains Mono"/>
           <w:b w:val="false"/>
-          <w:bCs/>
-          <w:i w:val="false"/>
-          <w:iCs w:val="false"/>
+          <w:i w:val="false"/>
           <w:color w:val="BCBEC4"/>
           <w:sz w:val="20"/>
         </w:rPr>
         <w:t>)</w:t>
       </w:r>
       <w:r>
-        <w:rPr>
-          <w:b/>
-          <w:bCs/>
-          <w:i w:val="false"/>
-          <w:iCs w:val="false"/>
-        </w:rPr>
-        <w:br/>
-        <w:br/>
-      </w:r>
-      <w:r>
-        <w:rPr>
-          <w:rFonts w:ascii="JetBrains Mono" w:hAnsi="JetBrains Mono"/>
-          <w:b w:val="false"/>
-          <w:bCs/>
-          <w:i w:val="false"/>
-          <w:iCs w:val="false"/>
+        <w:rPr/>
+        <w:br/>
+        <w:br/>
+      </w:r>
+      <w:r>
+        <w:rPr>
+          <w:rFonts w:ascii="JetBrains Mono" w:hAnsi="JetBrains Mono"/>
+          <w:b w:val="false"/>
+          <w:i w:val="false"/>
           <w:color w:val="BCBEC4"/>
           <w:sz w:val="20"/>
         </w:rPr>
@@ -1866,9 +1526,7 @@
         <w:rPr>
           <w:rFonts w:ascii="JetBrains Mono" w:hAnsi="JetBrains Mono"/>
           <w:b w:val="false"/>
-          <w:bCs/>
-          <w:i w:val="false"/>
-          <w:iCs w:val="false"/>
+          <w:i w:val="false"/>
           <w:color w:val="6AAB73"/>
           <w:sz w:val="20"/>
         </w:rPr>
@@ -1878,30 +1536,21 @@
         <w:rPr>
           <w:rFonts w:ascii="JetBrains Mono" w:hAnsi="JetBrains Mono"/>
           <w:b w:val="false"/>
-          <w:bCs/>
-          <w:i w:val="false"/>
-          <w:iCs w:val="false"/>
+          <w:i w:val="false"/>
           <w:color w:val="BCBEC4"/>
           <w:sz w:val="20"/>
         </w:rPr>
         <w:t>)</w:t>
       </w:r>
       <w:r>
-        <w:rPr>
-          <w:b/>
-          <w:bCs/>
-          <w:i w:val="false"/>
-          <w:iCs w:val="false"/>
-        </w:rPr>
-        <w:br/>
-      </w:r>
-      <w:r>
-        <w:rPr>
-          <w:rFonts w:ascii="JetBrains Mono" w:hAnsi="JetBrains Mono"/>
-          <w:b w:val="false"/>
-          <w:bCs/>
-          <w:i w:val="false"/>
-          <w:iCs w:val="false"/>
+        <w:rPr/>
+        <w:br/>
+      </w:r>
+      <w:r>
+        <w:rPr>
+          <w:rFonts w:ascii="JetBrains Mono" w:hAnsi="JetBrains Mono"/>
+          <w:b w:val="false"/>
+          <w:i w:val="false"/>
           <w:color w:val="BCBEC4"/>
           <w:sz w:val="20"/>
         </w:rPr>
@@ -1911,9 +1560,7 @@
         <w:rPr>
           <w:rFonts w:ascii="JetBrains Mono" w:hAnsi="JetBrains Mono"/>
           <w:b w:val="false"/>
-          <w:bCs/>
-          <w:i w:val="false"/>
-          <w:iCs w:val="false"/>
+          <w:i w:val="false"/>
           <w:color w:val="8888C6"/>
           <w:sz w:val="20"/>
         </w:rPr>
@@ -1923,9 +1570,7 @@
         <w:rPr>
           <w:rFonts w:ascii="JetBrains Mono" w:hAnsi="JetBrains Mono"/>
           <w:b w:val="false"/>
-          <w:bCs/>
-          <w:i w:val="false"/>
-          <w:iCs w:val="false"/>
+          <w:i w:val="false"/>
           <w:color w:val="BCBEC4"/>
           <w:sz w:val="20"/>
         </w:rPr>
@@ -1935,9 +1580,7 @@
         <w:rPr>
           <w:rFonts w:ascii="JetBrains Mono" w:hAnsi="JetBrains Mono"/>
           <w:b w:val="false"/>
-          <w:bCs/>
-          <w:i w:val="false"/>
-          <w:iCs w:val="false"/>
+          <w:i w:val="false"/>
           <w:color w:val="8888C6"/>
           <w:sz w:val="20"/>
         </w:rPr>
@@ -1947,9 +1590,7 @@
         <w:rPr>
           <w:rFonts w:ascii="JetBrains Mono" w:hAnsi="JetBrains Mono"/>
           <w:b w:val="false"/>
-          <w:bCs/>
-          <w:i w:val="false"/>
-          <w:iCs w:val="false"/>
+          <w:i w:val="false"/>
           <w:color w:val="BCBEC4"/>
           <w:sz w:val="20"/>
         </w:rPr>
@@ -1959,9 +1600,7 @@
         <w:rPr>
           <w:rFonts w:ascii="JetBrains Mono" w:hAnsi="JetBrains Mono"/>
           <w:b w:val="false"/>
-          <w:bCs/>
-          <w:i w:val="false"/>
-          <w:iCs w:val="false"/>
+          <w:i w:val="false"/>
           <w:color w:val="6AAB73"/>
           <w:sz w:val="20"/>
         </w:rPr>
@@ -1971,9 +1610,7 @@
         <w:rPr>
           <w:rFonts w:ascii="JetBrains Mono" w:hAnsi="JetBrains Mono"/>
           <w:b w:val="false"/>
-          <w:bCs/>
-          <w:i w:val="false"/>
-          <w:iCs w:val="false"/>
+          <w:i w:val="false"/>
           <w:color w:val="CF8E6D"/>
           <w:sz w:val="20"/>
         </w:rPr>
@@ -1983,9 +1620,7 @@
         <w:rPr>
           <w:rFonts w:ascii="JetBrains Mono" w:hAnsi="JetBrains Mono"/>
           <w:b w:val="false"/>
-          <w:bCs/>
-          <w:i w:val="false"/>
-          <w:iCs w:val="false"/>
+          <w:i w:val="false"/>
           <w:color w:val="6AAB73"/>
           <w:sz w:val="20"/>
         </w:rPr>
@@ -1995,31 +1630,22 @@
         <w:rPr>
           <w:rFonts w:ascii="JetBrains Mono" w:hAnsi="JetBrains Mono"/>
           <w:b w:val="false"/>
-          <w:bCs/>
-          <w:i w:val="false"/>
-          <w:iCs w:val="false"/>
+          <w:i w:val="false"/>
           <w:color w:val="BCBEC4"/>
           <w:sz w:val="20"/>
         </w:rPr>
         <w:t>)</w:t>
       </w:r>
       <w:r>
-        <w:rPr>
-          <w:b/>
-          <w:bCs/>
-          <w:i w:val="false"/>
-          <w:iCs w:val="false"/>
-        </w:rPr>
-        <w:br/>
-        <w:br/>
-      </w:r>
-      <w:r>
-        <w:rPr>
-          <w:rFonts w:ascii="JetBrains Mono" w:hAnsi="JetBrains Mono"/>
-          <w:b w:val="false"/>
-          <w:bCs/>
-          <w:i w:val="false"/>
-          <w:iCs w:val="false"/>
+        <w:rPr/>
+        <w:br/>
+        <w:br/>
+      </w:r>
+      <w:r>
+        <w:rPr>
+          <w:rFonts w:ascii="JetBrains Mono" w:hAnsi="JetBrains Mono"/>
+          <w:b w:val="false"/>
+          <w:i w:val="false"/>
           <w:color w:val="BCBEC4"/>
           <w:sz w:val="20"/>
         </w:rPr>
@@ -2029,9 +1655,7 @@
         <w:rPr>
           <w:rFonts w:ascii="JetBrains Mono" w:hAnsi="JetBrains Mono"/>
           <w:b w:val="false"/>
-          <w:bCs/>
-          <w:i w:val="false"/>
-          <w:iCs w:val="false"/>
+          <w:i w:val="false"/>
           <w:color w:val="6AAB73"/>
           <w:sz w:val="20"/>
         </w:rPr>
@@ -2041,9 +1665,7 @@
         <w:rPr>
           <w:rFonts w:ascii="JetBrains Mono" w:hAnsi="JetBrains Mono"/>
           <w:b w:val="false"/>
-          <w:bCs/>
-          <w:i w:val="false"/>
-          <w:iCs w:val="false"/>
+          <w:i w:val="false"/>
           <w:color w:val="BCBEC4"/>
           <w:sz w:val="20"/>
         </w:rPr>
@@ -2053,9 +1675,7 @@
         <w:rPr>
           <w:rFonts w:ascii="JetBrains Mono" w:hAnsi="JetBrains Mono"/>
           <w:b w:val="false"/>
-          <w:bCs/>
-          <w:i w:val="false"/>
-          <w:iCs w:val="false"/>
+          <w:i w:val="false"/>
           <w:color w:val="6AAB73"/>
           <w:sz w:val="20"/>
         </w:rPr>
@@ -2065,9 +1685,7 @@
         <w:rPr>
           <w:rFonts w:ascii="JetBrains Mono" w:hAnsi="JetBrains Mono"/>
           <w:b w:val="false"/>
-          <w:bCs/>
-          <w:i w:val="false"/>
-          <w:iCs w:val="false"/>
+          <w:i w:val="false"/>
           <w:color w:val="CF8E6D"/>
           <w:sz w:val="20"/>
         </w:rPr>
@@ -2077,9 +1695,7 @@
         <w:rPr>
           <w:rFonts w:ascii="JetBrains Mono" w:hAnsi="JetBrains Mono"/>
           <w:b w:val="false"/>
-          <w:bCs/>
-          <w:i w:val="false"/>
-          <w:iCs w:val="false"/>
+          <w:i w:val="false"/>
           <w:color w:val="6AAB73"/>
           <w:sz w:val="20"/>
         </w:rPr>
@@ -2089,30 +1705,79 @@
         <w:rPr>
           <w:rFonts w:ascii="JetBrains Mono" w:hAnsi="JetBrains Mono"/>
           <w:b w:val="false"/>
-          <w:bCs/>
-          <w:i w:val="false"/>
-          <w:iCs w:val="false"/>
+          <w:i w:val="false"/>
           <w:color w:val="BCBEC4"/>
           <w:sz w:val="20"/>
         </w:rPr>
         <w:t>)</w:t>
       </w:r>
       <w:r>
-        <w:rPr>
-          <w:b/>
-          <w:bCs/>
-          <w:i w:val="false"/>
-          <w:iCs w:val="false"/>
-        </w:rPr>
-        <w:br/>
-      </w:r>
-      <w:r>
-        <w:rPr>
-          <w:rFonts w:ascii="JetBrains Mono" w:hAnsi="JetBrains Mono"/>
-          <w:b w:val="false"/>
-          <w:bCs/>
-          <w:i w:val="false"/>
-          <w:iCs w:val="false"/>
+        <w:rPr/>
+        <w:br/>
+      </w:r>
+      <w:r>
+        <w:rPr>
+          <w:rFonts w:ascii="JetBrains Mono" w:hAnsi="JetBrains Mono"/>
+          <w:b w:val="false"/>
+          <w:i w:val="false"/>
+          <w:color w:val="BCBEC4"/>
+          <w:sz w:val="20"/>
+        </w:rPr>
+        <w:t xml:space="preserve">n = </w:t>
+      </w:r>
+      <w:r>
+        <w:rPr>
+          <w:rFonts w:ascii="JetBrains Mono" w:hAnsi="JetBrains Mono"/>
+          <w:b w:val="false"/>
+          <w:i w:val="false"/>
+          <w:color w:val="8888C6"/>
+          <w:sz w:val="20"/>
+        </w:rPr>
+        <w:t>len</w:t>
+      </w:r>
+      <w:r>
+        <w:rPr>
+          <w:rFonts w:ascii="JetBrains Mono" w:hAnsi="JetBrains Mono"/>
+          <w:b w:val="false"/>
+          <w:i w:val="false"/>
+          <w:color w:val="BCBEC4"/>
+          <w:sz w:val="20"/>
+        </w:rPr>
+        <w:t xml:space="preserve">(soder_int) - </w:t>
+      </w:r>
+      <w:r>
+        <w:rPr>
+          <w:rFonts w:ascii="JetBrains Mono" w:hAnsi="JetBrains Mono"/>
+          <w:b w:val="false"/>
+          <w:i w:val="false"/>
+          <w:color w:val="2AACB8"/>
+          <w:sz w:val="20"/>
+        </w:rPr>
+        <w:t>1</w:t>
+      </w:r>
+      <w:r>
+        <w:rPr/>
+        <w:br/>
+      </w:r>
+      <w:r>
+        <w:rPr>
+          <w:rFonts w:ascii="JetBrains Mono" w:hAnsi="JetBrains Mono"/>
+          <w:b w:val="false"/>
+          <w:i w:val="false"/>
+          <w:color w:val="BCBEC4"/>
+          <w:sz w:val="20"/>
+        </w:rPr>
+        <w:t>spisok_elem = []</w:t>
+      </w:r>
+      <w:r>
+        <w:rPr/>
+        <w:br/>
+      </w:r>
+      <w:r>
+        <w:rPr>
+          <w:rFonts w:ascii="JetBrains Mono" w:hAnsi="JetBrains Mono"/>
+          <w:b w:val="false"/>
+          <w:i w:val="false"/>
           <w:color w:val="CF8E6D"/>
           <w:sz w:val="20"/>
         </w:rPr>
@@ -2122,9 +1787,7 @@
         <w:rPr>
           <w:rFonts w:ascii="JetBrains Mono" w:hAnsi="JetBrains Mono"/>
           <w:b w:val="false"/>
-          <w:bCs/>
-          <w:i w:val="false"/>
-          <w:iCs w:val="false"/>
+          <w:i w:val="false"/>
           <w:color w:val="BCBEC4"/>
           <w:sz w:val="20"/>
         </w:rPr>
@@ -2134,9 +1797,7 @@
         <w:rPr>
           <w:rFonts w:ascii="JetBrains Mono" w:hAnsi="JetBrains Mono"/>
           <w:b w:val="false"/>
-          <w:bCs/>
-          <w:i w:val="false"/>
-          <w:iCs w:val="false"/>
+          <w:i w:val="false"/>
           <w:color w:val="CF8E6D"/>
           <w:sz w:val="20"/>
         </w:rPr>
@@ -2146,9 +1807,7 @@
         <w:rPr>
           <w:rFonts w:ascii="JetBrains Mono" w:hAnsi="JetBrains Mono"/>
           <w:b w:val="false"/>
-          <w:bCs/>
-          <w:i w:val="false"/>
-          <w:iCs w:val="false"/>
+          <w:i w:val="false"/>
           <w:color w:val="8888C6"/>
           <w:sz w:val="20"/>
         </w:rPr>
@@ -2158,237 +1817,85 @@
         <w:rPr>
           <w:rFonts w:ascii="JetBrains Mono" w:hAnsi="JetBrains Mono"/>
           <w:b w:val="false"/>
-          <w:bCs/>
-          <w:i w:val="false"/>
-          <w:iCs w:val="false"/>
-          <w:color w:val="BCBEC4"/>
-          <w:sz w:val="20"/>
-        </w:rPr>
-        <w:t>(</w:t>
-      </w:r>
-      <w:r>
-        <w:rPr>
-          <w:rFonts w:ascii="JetBrains Mono" w:hAnsi="JetBrains Mono"/>
-          <w:b w:val="false"/>
-          <w:bCs/>
-          <w:i w:val="false"/>
-          <w:iCs w:val="false"/>
-          <w:color w:val="2AACB8"/>
-          <w:sz w:val="20"/>
-        </w:rPr>
-        <w:t>1</w:t>
-      </w:r>
-      <w:r>
-        <w:rPr>
-          <w:rFonts w:ascii="JetBrains Mono" w:hAnsi="JetBrains Mono"/>
-          <w:b w:val="false"/>
-          <w:bCs/>
-          <w:i w:val="false"/>
-          <w:iCs w:val="false"/>
-          <w:color w:val="BCBEC4"/>
-          <w:sz w:val="20"/>
-        </w:rPr>
-        <w:t xml:space="preserve">, </w:t>
-      </w:r>
-      <w:r>
-        <w:rPr>
-          <w:rFonts w:ascii="JetBrains Mono" w:hAnsi="JetBrains Mono"/>
-          <w:b w:val="false"/>
-          <w:bCs/>
-          <w:i w:val="false"/>
-          <w:iCs w:val="false"/>
-          <w:color w:val="2AACB8"/>
-          <w:sz w:val="20"/>
-        </w:rPr>
-        <w:t>10</w:t>
-      </w:r>
-      <w:r>
-        <w:rPr>
-          <w:rFonts w:ascii="JetBrains Mono" w:hAnsi="JetBrains Mono"/>
-          <w:b w:val="false"/>
-          <w:bCs/>
-          <w:i w:val="false"/>
-          <w:iCs w:val="false"/>
-          <w:color w:val="BCBEC4"/>
-          <w:sz w:val="20"/>
-        </w:rPr>
-        <w:t>):</w:t>
-      </w:r>
-      <w:r>
-        <w:rPr>
-          <w:b/>
-          <w:bCs/>
-          <w:i w:val="false"/>
-          <w:iCs w:val="false"/>
-        </w:rPr>
-        <w:br/>
-      </w:r>
-      <w:r>
-        <w:rPr>
-          <w:rFonts w:ascii="JetBrains Mono" w:hAnsi="JetBrains Mono"/>
-          <w:b w:val="false"/>
-          <w:bCs/>
-          <w:i w:val="false"/>
-          <w:iCs w:val="false"/>
-          <w:color w:val="BCBEC4"/>
-          <w:sz w:val="20"/>
-        </w:rPr>
-        <w:t xml:space="preserve">    spisok_elem = []</w:t>
-      </w:r>
-      <w:r>
-        <w:rPr>
-          <w:b/>
-          <w:bCs/>
-          <w:i w:val="false"/>
-          <w:iCs w:val="false"/>
-        </w:rPr>
-        <w:br/>
-      </w:r>
-      <w:r>
-        <w:rPr>
-          <w:rFonts w:ascii="JetBrains Mono" w:hAnsi="JetBrains Mono"/>
-          <w:b w:val="false"/>
-          <w:bCs/>
-          <w:i w:val="false"/>
-          <w:iCs w:val="false"/>
-          <w:color w:val="BCBEC4"/>
-          <w:sz w:val="20"/>
-        </w:rPr>
-        <w:t xml:space="preserve">    </w:t>
-      </w:r>
-      <w:r>
-        <w:rPr>
-          <w:rFonts w:ascii="JetBrains Mono" w:hAnsi="JetBrains Mono"/>
-          <w:b w:val="false"/>
-          <w:bCs/>
-          <w:i w:val="false"/>
-          <w:iCs w:val="false"/>
+          <w:i w:val="false"/>
+          <w:color w:val="BCBEC4"/>
+          <w:sz w:val="20"/>
+        </w:rPr>
+        <w:t>(n):</w:t>
+      </w:r>
+      <w:r>
+        <w:rPr/>
+        <w:br/>
+      </w:r>
+      <w:r>
+        <w:rPr>
+          <w:rFonts w:ascii="JetBrains Mono" w:hAnsi="JetBrains Mono"/>
+          <w:b w:val="false"/>
+          <w:i w:val="false"/>
+          <w:color w:val="BCBEC4"/>
+          <w:sz w:val="20"/>
+        </w:rPr>
+        <w:t xml:space="preserve">    spisok_elem.append(soder_int[i] * soder_int[n])</w:t>
+      </w:r>
+      <w:r>
+        <w:rPr/>
+        <w:br/>
+      </w:r>
+      <w:r>
+        <w:rPr>
+          <w:rFonts w:ascii="JetBrains Mono" w:hAnsi="JetBrains Mono"/>
+          <w:b w:val="false"/>
+          <w:i w:val="false"/>
+          <w:color w:val="BCBEC4"/>
+          <w:sz w:val="20"/>
+        </w:rPr>
+        <w:t>file_2.write(</w:t>
+      </w:r>
+      <w:r>
+        <w:rPr>
+          <w:rFonts w:ascii="JetBrains Mono" w:hAnsi="JetBrains Mono"/>
+          <w:b w:val="false"/>
+          <w:i w:val="false"/>
+          <w:color w:val="8888C6"/>
+          <w:sz w:val="20"/>
+        </w:rPr>
+        <w:t>str</w:t>
+      </w:r>
+      <w:r>
+        <w:rPr>
+          <w:rFonts w:ascii="JetBrains Mono" w:hAnsi="JetBrains Mono"/>
+          <w:b w:val="false"/>
+          <w:i w:val="false"/>
+          <w:color w:val="BCBEC4"/>
+          <w:sz w:val="20"/>
+        </w:rPr>
+        <w:t xml:space="preserve">(spisok_elem) + </w:t>
+      </w:r>
+      <w:r>
+        <w:rPr>
+          <w:rFonts w:ascii="JetBrains Mono" w:hAnsi="JetBrains Mono"/>
+          <w:b w:val="false"/>
+          <w:i w:val="false"/>
+          <w:color w:val="6AAB73"/>
+          <w:sz w:val="20"/>
+        </w:rPr>
+        <w:t>'</w:t>
+      </w:r>
+      <w:r>
+        <w:rPr>
+          <w:rFonts w:ascii="JetBrains Mono" w:hAnsi="JetBrains Mono"/>
+          <w:b w:val="false"/>
+          <w:i w:val="false"/>
           <w:color w:val="CF8E6D"/>
           <w:sz w:val="20"/>
         </w:rPr>
-        <w:t xml:space="preserve">for </w:t>
-      </w:r>
-      <w:r>
-        <w:rPr>
-          <w:rFonts w:ascii="JetBrains Mono" w:hAnsi="JetBrains Mono"/>
-          <w:b w:val="false"/>
-          <w:bCs/>
-          <w:i w:val="false"/>
-          <w:iCs w:val="false"/>
-          <w:color w:val="BCBEC4"/>
-          <w:sz w:val="20"/>
-        </w:rPr>
-        <w:t xml:space="preserve">n </w:t>
-      </w:r>
-      <w:r>
-        <w:rPr>
-          <w:rFonts w:ascii="JetBrains Mono" w:hAnsi="JetBrains Mono"/>
-          <w:b w:val="false"/>
-          <w:bCs/>
-          <w:i w:val="false"/>
-          <w:iCs w:val="false"/>
-          <w:color w:val="CF8E6D"/>
-          <w:sz w:val="20"/>
-        </w:rPr>
-        <w:t xml:space="preserve">in </w:t>
-      </w:r>
-      <w:r>
-        <w:rPr>
-          <w:rFonts w:ascii="JetBrains Mono" w:hAnsi="JetBrains Mono"/>
-          <w:b w:val="false"/>
-          <w:bCs/>
-          <w:i w:val="false"/>
-          <w:iCs w:val="false"/>
-          <w:color w:val="8888C6"/>
-          <w:sz w:val="20"/>
-        </w:rPr>
-        <w:t>range</w:t>
-      </w:r>
-      <w:r>
-        <w:rPr>
-          <w:rFonts w:ascii="JetBrains Mono" w:hAnsi="JetBrains Mono"/>
-          <w:b w:val="false"/>
-          <w:bCs/>
-          <w:i w:val="false"/>
-          <w:iCs w:val="false"/>
-          <w:color w:val="BCBEC4"/>
-          <w:sz w:val="20"/>
-        </w:rPr>
-        <w:t>(i):</w:t>
-      </w:r>
-      <w:r>
-        <w:rPr>
-          <w:b/>
-          <w:bCs/>
-          <w:i w:val="false"/>
-          <w:iCs w:val="false"/>
-        </w:rPr>
-        <w:br/>
-      </w:r>
-      <w:r>
-        <w:rPr>
-          <w:rFonts w:ascii="JetBrains Mono" w:hAnsi="JetBrains Mono"/>
-          <w:b w:val="false"/>
-          <w:bCs/>
-          <w:i w:val="false"/>
-          <w:iCs w:val="false"/>
-          <w:color w:val="BCBEC4"/>
-          <w:sz w:val="20"/>
-        </w:rPr>
-        <w:t xml:space="preserve">        spisok_elem.append(soder_int[i] * soder_int[n])</w:t>
-      </w:r>
-      <w:r>
-        <w:rPr>
-          <w:b/>
-          <w:bCs/>
-          <w:i w:val="false"/>
-          <w:iCs w:val="false"/>
-        </w:rPr>
-        <w:br/>
-      </w:r>
-      <w:r>
-        <w:rPr>
-          <w:rFonts w:ascii="JetBrains Mono" w:hAnsi="JetBrains Mono"/>
-          <w:b w:val="false"/>
-          <w:bCs/>
-          <w:i w:val="false"/>
-          <w:iCs w:val="false"/>
-          <w:color w:val="BCBEC4"/>
-          <w:sz w:val="20"/>
-        </w:rPr>
-        <w:t xml:space="preserve">    file_2.write(</w:t>
-      </w:r>
-      <w:r>
-        <w:rPr>
-          <w:rFonts w:ascii="JetBrains Mono" w:hAnsi="JetBrains Mono"/>
-          <w:b w:val="false"/>
-          <w:bCs/>
-          <w:i w:val="false"/>
-          <w:iCs w:val="false"/>
-          <w:color w:val="8888C6"/>
-          <w:sz w:val="20"/>
-        </w:rPr>
-        <w:t>str</w:t>
-      </w:r>
-      <w:r>
-        <w:rPr>
-          <w:rFonts w:ascii="JetBrains Mono" w:hAnsi="JetBrains Mono"/>
-          <w:b w:val="false"/>
-          <w:bCs/>
-          <w:i w:val="false"/>
-          <w:iCs w:val="false"/>
-          <w:color w:val="BCBEC4"/>
-          <w:sz w:val="20"/>
-        </w:rPr>
-        <w:t xml:space="preserve">(spisok_elem) + </w:t>
-      </w:r>
-      <w:r>
-        <w:rPr>
-          <w:rFonts w:ascii="JetBrains Mono" w:hAnsi="JetBrains Mono"/>
-          <w:b w:val="false"/>
-          <w:bCs/>
-          <w:i w:val="false"/>
-          <w:iCs w:val="false"/>
+        <w:t>\n</w:t>
+      </w:r>
+      <w:r>
+        <w:rPr>
+          <w:rFonts w:ascii="JetBrains Mono" w:hAnsi="JetBrains Mono"/>
+          <w:b w:val="false"/>
+          <w:i w:val="false"/>
           <w:color w:val="6AAB73"/>
           <w:sz w:val="20"/>
         </w:rPr>
@@ -2398,82 +1905,27 @@
         <w:rPr>
           <w:rFonts w:ascii="JetBrains Mono" w:hAnsi="JetBrains Mono"/>
           <w:b w:val="false"/>
-          <w:bCs/>
-          <w:i w:val="false"/>
-          <w:iCs w:val="false"/>
-          <w:color w:val="CF8E6D"/>
-          <w:sz w:val="20"/>
-        </w:rPr>
-        <w:t>\n</w:t>
-      </w:r>
-      <w:r>
-        <w:rPr>
-          <w:rFonts w:ascii="JetBrains Mono" w:hAnsi="JetBrains Mono"/>
-          <w:b w:val="false"/>
-          <w:bCs/>
-          <w:i w:val="false"/>
-          <w:iCs w:val="false"/>
-          <w:color w:val="6AAB73"/>
-          <w:sz w:val="20"/>
-        </w:rPr>
-        <w:t>'</w:t>
-      </w:r>
-      <w:r>
-        <w:rPr>
-          <w:rFonts w:ascii="JetBrains Mono" w:hAnsi="JetBrains Mono"/>
-          <w:b w:val="false"/>
-          <w:bCs/>
-          <w:i w:val="false"/>
-          <w:iCs w:val="false"/>
+          <w:i w:val="false"/>
           <w:color w:val="BCBEC4"/>
           <w:sz w:val="20"/>
         </w:rPr>
         <w:t>)</w:t>
       </w:r>
       <w:r>
-        <w:rPr>
-          <w:b/>
-          <w:bCs/>
-          <w:i w:val="false"/>
-          <w:iCs w:val="false"/>
-        </w:rPr>
-        <w:br/>
-        <w:br/>
-      </w:r>
-      <w:r>
-        <w:rPr>
-          <w:rFonts w:ascii="JetBrains Mono" w:hAnsi="JetBrains Mono"/>
-          <w:b w:val="false"/>
-          <w:bCs/>
-          <w:i w:val="false"/>
-          <w:iCs w:val="false"/>
+        <w:rPr/>
+        <w:br/>
+        <w:br/>
+        <w:br/>
+      </w:r>
+      <w:r>
+        <w:rPr>
+          <w:rFonts w:ascii="JetBrains Mono" w:hAnsi="JetBrains Mono"/>
+          <w:b w:val="false"/>
+          <w:i w:val="false"/>
           <w:color w:val="BCBEC4"/>
           <w:sz w:val="20"/>
         </w:rPr>
         <w:t>file_2.close()</w:t>
-      </w:r>
-    </w:p>
-    <w:p>
-      <w:pPr>
-        <w:pStyle w:val="Normal"/>
-        <w:shd w:fill="1E1F22"/>
-        <w:jc w:val="left"/>
-        <w:rPr>
-          <w:b/>
-          <w:b/>
-          <w:bCs/>
-          <w:i w:val="false"/>
-          <w:i w:val="false"/>
-          <w:iCs w:val="false"/>
-        </w:rPr>
-      </w:pPr>
-      <w:r>
-        <w:rPr>
-          <w:b/>
-          <w:bCs/>
-          <w:i w:val="false"/>
-          <w:iCs w:val="false"/>
-        </w:rPr>
       </w:r>
     </w:p>
     <w:p>
@@ -2571,22 +2023,7 @@
           <w:szCs w:val="28"/>
           <w:lang w:eastAsia="en-US" w:bidi="ar-SA"/>
         </w:rPr>
-        <w:t xml:space="preserve">: </w:t>
-      </w:r>
-      <w:r>
-        <w:rPr>
-          <w:rFonts w:eastAsia="Calibri" w:cs="Times New Roman" w:ascii="Times New Roman" w:hAnsi="Times New Roman" w:eastAsiaTheme="minorHAnsi"/>
-          <w:b w:val="false"/>
-          <w:bCs w:val="false"/>
-          <w:i w:val="false"/>
-          <w:iCs w:val="false"/>
-          <w:color w:val="auto"/>
-          <w:kern w:val="0"/>
-          <w:sz w:val="28"/>
-          <w:szCs w:val="28"/>
-          <w:lang w:eastAsia="en-US" w:bidi="ar-SA"/>
-        </w:rPr>
-        <w:t>Из предложенного текстового файла</w:t>
+        <w:t>: Из предложенного текстового файла</w:t>
       </w:r>
       <w:r>
         <w:rPr>
@@ -2670,23 +2107,15 @@
           <w:color w:val="BCBEC4"/>
           <w:sz w:val="20"/>
         </w:rPr>
-        <w:t>t</w:t>
-      </w:r>
-      <w:r>
-        <w:rPr>
-          <w:rFonts w:ascii="JetBrains Mono" w:hAnsi="JetBrains Mono"/>
-          <w:b w:val="false"/>
-          <w:i w:val="false"/>
-          <w:color w:val="BCBEC4"/>
-          <w:sz w:val="20"/>
-        </w:rPr>
         <w:t xml:space="preserve">text = </w:t>
       </w:r>
       <w:r>
         <w:rPr>
           <w:rFonts w:ascii="JetBrains Mono" w:hAnsi="JetBrains Mono"/>
           <w:b w:val="false"/>
-          <w:i w:val="false"/>
+          <w:bCs/>
+          <w:i w:val="false"/>
+          <w:iCs w:val="false"/>
           <w:color w:val="8888C6"/>
           <w:sz w:val="20"/>
         </w:rPr>
@@ -2696,7 +2125,9 @@
         <w:rPr>
           <w:rFonts w:ascii="JetBrains Mono" w:hAnsi="JetBrains Mono"/>
           <w:b w:val="false"/>
-          <w:i w:val="false"/>
+          <w:bCs/>
+          <w:i w:val="false"/>
+          <w:iCs w:val="false"/>
           <w:color w:val="BCBEC4"/>
           <w:sz w:val="20"/>
         </w:rPr>
@@ -2706,7 +2137,9 @@
         <w:rPr>
           <w:rFonts w:ascii="JetBrains Mono" w:hAnsi="JetBrains Mono"/>
           <w:b w:val="false"/>
-          <w:i w:val="false"/>
+          <w:bCs/>
+          <w:i w:val="false"/>
+          <w:iCs w:val="false"/>
           <w:color w:val="6AAB73"/>
           <w:sz w:val="20"/>
         </w:rPr>
@@ -2716,7 +2149,9 @@
         <w:rPr>
           <w:rFonts w:ascii="JetBrains Mono" w:hAnsi="JetBrains Mono"/>
           <w:b w:val="false"/>
-          <w:i w:val="false"/>
+          <w:bCs/>
+          <w:i w:val="false"/>
+          <w:iCs w:val="false"/>
           <w:color w:val="BCBEC4"/>
           <w:sz w:val="20"/>
         </w:rPr>
@@ -2726,7 +2161,9 @@
         <w:rPr>
           <w:rFonts w:ascii="JetBrains Mono" w:hAnsi="JetBrains Mono"/>
           <w:b w:val="false"/>
-          <w:i w:val="false"/>
+          <w:bCs/>
+          <w:i w:val="false"/>
+          <w:iCs w:val="false"/>
           <w:color w:val="6AAB73"/>
           <w:sz w:val="20"/>
         </w:rPr>
@@ -2736,7 +2173,9 @@
         <w:rPr>
           <w:rFonts w:ascii="JetBrains Mono" w:hAnsi="JetBrains Mono"/>
           <w:b w:val="false"/>
-          <w:i w:val="false"/>
+          <w:bCs/>
+          <w:i w:val="false"/>
+          <w:iCs w:val="false"/>
           <w:color w:val="BCBEC4"/>
           <w:sz w:val="20"/>
         </w:rPr>
@@ -2746,7 +2185,9 @@
         <w:rPr>
           <w:rFonts w:ascii="JetBrains Mono" w:hAnsi="JetBrains Mono"/>
           <w:b w:val="false"/>
-          <w:i w:val="false"/>
+          <w:bCs/>
+          <w:i w:val="false"/>
+          <w:iCs w:val="false"/>
           <w:color w:val="AA4926"/>
           <w:sz w:val="20"/>
         </w:rPr>
@@ -2756,7 +2197,9 @@
         <w:rPr>
           <w:rFonts w:ascii="JetBrains Mono" w:hAnsi="JetBrains Mono"/>
           <w:b w:val="false"/>
-          <w:i w:val="false"/>
+          <w:bCs/>
+          <w:i w:val="false"/>
+          <w:iCs w:val="false"/>
           <w:color w:val="BCBEC4"/>
           <w:sz w:val="20"/>
         </w:rPr>
@@ -2766,7 +2209,9 @@
         <w:rPr>
           <w:rFonts w:ascii="JetBrains Mono" w:hAnsi="JetBrains Mono"/>
           <w:b w:val="false"/>
-          <w:i w:val="false"/>
+          <w:bCs/>
+          <w:i w:val="false"/>
+          <w:iCs w:val="false"/>
           <w:color w:val="6AAB73"/>
           <w:sz w:val="20"/>
         </w:rPr>
@@ -2776,36 +2221,52 @@
         <w:rPr>
           <w:rFonts w:ascii="JetBrains Mono" w:hAnsi="JetBrains Mono"/>
           <w:b w:val="false"/>
-          <w:i w:val="false"/>
+          <w:bCs/>
+          <w:i w:val="false"/>
+          <w:iCs w:val="false"/>
           <w:color w:val="BCBEC4"/>
           <w:sz w:val="20"/>
         </w:rPr>
         <w:t>)</w:t>
       </w:r>
       <w:r>
-        <w:rPr/>
-        <w:br/>
-        <w:br/>
-      </w:r>
-      <w:r>
-        <w:rPr>
-          <w:rFonts w:ascii="JetBrains Mono" w:hAnsi="JetBrains Mono"/>
-          <w:b w:val="false"/>
-          <w:i w:val="false"/>
+        <w:rPr>
+          <w:b/>
+          <w:bCs/>
+          <w:i w:val="false"/>
+          <w:iCs w:val="false"/>
+        </w:rPr>
+        <w:br/>
+        <w:br/>
+      </w:r>
+      <w:r>
+        <w:rPr>
+          <w:rFonts w:ascii="JetBrains Mono" w:hAnsi="JetBrains Mono"/>
+          <w:b w:val="false"/>
+          <w:bCs/>
+          <w:i w:val="false"/>
+          <w:iCs w:val="false"/>
           <w:color w:val="BCBEC4"/>
           <w:sz w:val="20"/>
         </w:rPr>
         <w:t>read_file = text.readlines()</w:t>
       </w:r>
       <w:r>
-        <w:rPr/>
-        <w:br/>
-      </w:r>
-      <w:r>
-        <w:rPr>
-          <w:rFonts w:ascii="JetBrains Mono" w:hAnsi="JetBrains Mono"/>
-          <w:b w:val="false"/>
-          <w:i w:val="false"/>
+        <w:rPr>
+          <w:b/>
+          <w:bCs/>
+          <w:i w:val="false"/>
+          <w:iCs w:val="false"/>
+        </w:rPr>
+        <w:br/>
+      </w:r>
+      <w:r>
+        <w:rPr>
+          <w:rFonts w:ascii="JetBrains Mono" w:hAnsi="JetBrains Mono"/>
+          <w:b w:val="false"/>
+          <w:bCs/>
+          <w:i w:val="false"/>
+          <w:iCs w:val="false"/>
           <w:color w:val="CF8E6D"/>
           <w:sz w:val="20"/>
         </w:rPr>
@@ -2815,7 +2276,9 @@
         <w:rPr>
           <w:rFonts w:ascii="JetBrains Mono" w:hAnsi="JetBrains Mono"/>
           <w:b w:val="false"/>
-          <w:i w:val="false"/>
+          <w:bCs/>
+          <w:i w:val="false"/>
+          <w:iCs w:val="false"/>
           <w:color w:val="BCBEC4"/>
           <w:sz w:val="20"/>
         </w:rPr>
@@ -2825,7 +2288,9 @@
         <w:rPr>
           <w:rFonts w:ascii="JetBrains Mono" w:hAnsi="JetBrains Mono"/>
           <w:b w:val="false"/>
-          <w:i w:val="false"/>
+          <w:bCs/>
+          <w:i w:val="false"/>
+          <w:iCs w:val="false"/>
           <w:color w:val="2AACB8"/>
           <w:sz w:val="20"/>
         </w:rPr>
@@ -2835,7 +2300,9 @@
         <w:rPr>
           <w:rFonts w:ascii="JetBrains Mono" w:hAnsi="JetBrains Mono"/>
           <w:b w:val="false"/>
-          <w:i w:val="false"/>
+          <w:bCs/>
+          <w:i w:val="false"/>
+          <w:iCs w:val="false"/>
           <w:color w:val="BCBEC4"/>
           <w:sz w:val="20"/>
         </w:rPr>
@@ -2845,7 +2312,9 @@
         <w:rPr>
           <w:rFonts w:ascii="JetBrains Mono" w:hAnsi="JetBrains Mono"/>
           <w:b w:val="false"/>
-          <w:i w:val="false"/>
+          <w:bCs/>
+          <w:i w:val="false"/>
+          <w:iCs w:val="false"/>
           <w:color w:val="2AACB8"/>
           <w:sz w:val="20"/>
         </w:rPr>
@@ -2855,7 +2324,9 @@
         <w:rPr>
           <w:rFonts w:ascii="JetBrains Mono" w:hAnsi="JetBrains Mono"/>
           <w:b w:val="false"/>
-          <w:i w:val="false"/>
+          <w:bCs/>
+          <w:i w:val="false"/>
+          <w:iCs w:val="false"/>
           <w:color w:val="BCBEC4"/>
           <w:sz w:val="20"/>
         </w:rPr>
@@ -2865,7 +2336,9 @@
         <w:rPr>
           <w:rFonts w:ascii="JetBrains Mono" w:hAnsi="JetBrains Mono"/>
           <w:b w:val="false"/>
-          <w:i w:val="false"/>
+          <w:bCs/>
+          <w:i w:val="false"/>
+          <w:iCs w:val="false"/>
           <w:color w:val="6AAB73"/>
           <w:sz w:val="20"/>
         </w:rPr>
@@ -2875,7 +2348,9 @@
         <w:rPr>
           <w:rFonts w:ascii="JetBrains Mono" w:hAnsi="JetBrains Mono"/>
           <w:b w:val="false"/>
-          <w:i w:val="false"/>
+          <w:bCs/>
+          <w:i w:val="false"/>
+          <w:iCs w:val="false"/>
           <w:color w:val="CF8E6D"/>
           <w:sz w:val="20"/>
         </w:rPr>
@@ -2885,7 +2360,9 @@
         <w:rPr>
           <w:rFonts w:ascii="JetBrains Mono" w:hAnsi="JetBrains Mono"/>
           <w:b w:val="false"/>
-          <w:i w:val="false"/>
+          <w:bCs/>
+          <w:i w:val="false"/>
+          <w:iCs w:val="false"/>
           <w:color w:val="6AAB73"/>
           <w:sz w:val="20"/>
         </w:rPr>
@@ -2895,21 +2372,30 @@
         <w:rPr>
           <w:rFonts w:ascii="JetBrains Mono" w:hAnsi="JetBrains Mono"/>
           <w:b w:val="false"/>
-          <w:i w:val="false"/>
+          <w:bCs/>
+          <w:i w:val="false"/>
+          <w:iCs w:val="false"/>
           <w:color w:val="BCBEC4"/>
           <w:sz w:val="20"/>
         </w:rPr>
         <w:t>:</w:t>
       </w:r>
       <w:r>
-        <w:rPr/>
-        <w:br/>
-      </w:r>
-      <w:r>
-        <w:rPr>
-          <w:rFonts w:ascii="JetBrains Mono" w:hAnsi="JetBrains Mono"/>
-          <w:b w:val="false"/>
-          <w:i w:val="false"/>
+        <w:rPr>
+          <w:b/>
+          <w:bCs/>
+          <w:i w:val="false"/>
+          <w:iCs w:val="false"/>
+        </w:rPr>
+        <w:br/>
+      </w:r>
+      <w:r>
+        <w:rPr>
+          <w:rFonts w:ascii="JetBrains Mono" w:hAnsi="JetBrains Mono"/>
+          <w:b w:val="false"/>
+          <w:bCs/>
+          <w:i w:val="false"/>
+          <w:iCs w:val="false"/>
           <w:color w:val="BCBEC4"/>
           <w:sz w:val="20"/>
         </w:rPr>
@@ -2919,7 +2405,9 @@
         <w:rPr>
           <w:rFonts w:ascii="JetBrains Mono" w:hAnsi="JetBrains Mono"/>
           <w:b w:val="false"/>
-          <w:i w:val="false"/>
+          <w:bCs/>
+          <w:i w:val="false"/>
+          <w:iCs w:val="false"/>
           <w:color w:val="2AACB8"/>
           <w:sz w:val="20"/>
         </w:rPr>
@@ -2929,7 +2417,9 @@
         <w:rPr>
           <w:rFonts w:ascii="JetBrains Mono" w:hAnsi="JetBrains Mono"/>
           <w:b w:val="false"/>
-          <w:i w:val="false"/>
+          <w:bCs/>
+          <w:i w:val="false"/>
+          <w:iCs w:val="false"/>
           <w:color w:val="BCBEC4"/>
           <w:sz w:val="20"/>
         </w:rPr>
@@ -2939,7 +2429,9 @@
         <w:rPr>
           <w:rFonts w:ascii="JetBrains Mono" w:hAnsi="JetBrains Mono"/>
           <w:b w:val="false"/>
-          <w:i w:val="false"/>
+          <w:bCs/>
+          <w:i w:val="false"/>
+          <w:iCs w:val="false"/>
           <w:color w:val="2AACB8"/>
           <w:sz w:val="20"/>
         </w:rPr>
@@ -2949,7 +2441,9 @@
         <w:rPr>
           <w:rFonts w:ascii="JetBrains Mono" w:hAnsi="JetBrains Mono"/>
           <w:b w:val="false"/>
-          <w:i w:val="false"/>
+          <w:bCs/>
+          <w:i w:val="false"/>
+          <w:iCs w:val="false"/>
           <w:color w:val="BCBEC4"/>
           <w:sz w:val="20"/>
         </w:rPr>
@@ -2959,7 +2453,9 @@
         <w:rPr>
           <w:rFonts w:ascii="JetBrains Mono" w:hAnsi="JetBrains Mono"/>
           <w:b w:val="false"/>
-          <w:i w:val="false"/>
+          <w:bCs/>
+          <w:i w:val="false"/>
+          <w:iCs w:val="false"/>
           <w:color w:val="2AACB8"/>
           <w:sz w:val="20"/>
         </w:rPr>
@@ -2969,46 +2465,256 @@
         <w:rPr>
           <w:rFonts w:ascii="JetBrains Mono" w:hAnsi="JetBrains Mono"/>
           <w:b w:val="false"/>
-          <w:i w:val="false"/>
+          <w:bCs/>
+          <w:i w:val="false"/>
+          <w:iCs w:val="false"/>
           <w:color w:val="BCBEC4"/>
           <w:sz w:val="20"/>
         </w:rPr>
         <w:t>:]</w:t>
       </w:r>
       <w:r>
-        <w:rPr/>
-        <w:br/>
-      </w:r>
-      <w:r>
-        <w:rPr>
-          <w:rFonts w:ascii="JetBrains Mono" w:hAnsi="JetBrains Mono"/>
-          <w:b w:val="false"/>
-          <w:i w:val="false"/>
+        <w:rPr>
+          <w:b/>
+          <w:bCs/>
+          <w:i w:val="false"/>
+          <w:iCs w:val="false"/>
+        </w:rPr>
+        <w:br/>
+      </w:r>
+      <w:r>
+        <w:rPr>
+          <w:rFonts w:ascii="JetBrains Mono" w:hAnsi="JetBrains Mono"/>
+          <w:b w:val="false"/>
+          <w:bCs/>
+          <w:i w:val="false"/>
+          <w:iCs w:val="false"/>
+          <w:color w:val="BCBEC4"/>
+          <w:sz w:val="20"/>
+        </w:rPr>
+        <w:t xml:space="preserve">stroka = </w:t>
+      </w:r>
+      <w:r>
+        <w:rPr>
+          <w:rFonts w:ascii="JetBrains Mono" w:hAnsi="JetBrains Mono"/>
+          <w:b w:val="false"/>
+          <w:bCs/>
+          <w:i w:val="false"/>
+          <w:iCs w:val="false"/>
+          <w:color w:val="6AAB73"/>
+          <w:sz w:val="20"/>
+        </w:rPr>
+        <w:t>''</w:t>
+      </w:r>
+      <w:r>
+        <w:rPr>
+          <w:b/>
+          <w:bCs/>
+          <w:i w:val="false"/>
+          <w:iCs w:val="false"/>
+        </w:rPr>
+        <w:br/>
+      </w:r>
+      <w:r>
+        <w:rPr>
+          <w:rFonts w:ascii="JetBrains Mono" w:hAnsi="JetBrains Mono"/>
+          <w:b w:val="false"/>
+          <w:bCs/>
+          <w:i w:val="false"/>
+          <w:iCs w:val="false"/>
+          <w:color w:val="CF8E6D"/>
+          <w:sz w:val="20"/>
+        </w:rPr>
+        <w:t xml:space="preserve">for </w:t>
+      </w:r>
+      <w:r>
+        <w:rPr>
+          <w:rFonts w:ascii="JetBrains Mono" w:hAnsi="JetBrains Mono"/>
+          <w:b w:val="false"/>
+          <w:bCs/>
+          <w:i w:val="false"/>
+          <w:iCs w:val="false"/>
+          <w:color w:val="BCBEC4"/>
+          <w:sz w:val="20"/>
+        </w:rPr>
+        <w:t xml:space="preserve">i </w:t>
+      </w:r>
+      <w:r>
+        <w:rPr>
+          <w:rFonts w:ascii="JetBrains Mono" w:hAnsi="JetBrains Mono"/>
+          <w:b w:val="false"/>
+          <w:bCs/>
+          <w:i w:val="false"/>
+          <w:iCs w:val="false"/>
+          <w:color w:val="CF8E6D"/>
+          <w:sz w:val="20"/>
+        </w:rPr>
+        <w:t xml:space="preserve">in </w:t>
+      </w:r>
+      <w:r>
+        <w:rPr>
+          <w:rFonts w:ascii="JetBrains Mono" w:hAnsi="JetBrains Mono"/>
+          <w:b w:val="false"/>
+          <w:bCs/>
+          <w:i w:val="false"/>
+          <w:iCs w:val="false"/>
+          <w:color w:val="BCBEC4"/>
+          <w:sz w:val="20"/>
+        </w:rPr>
+        <w:t>read_file:</w:t>
+      </w:r>
+      <w:r>
+        <w:rPr>
+          <w:b/>
+          <w:bCs/>
+          <w:i w:val="false"/>
+          <w:iCs w:val="false"/>
+        </w:rPr>
+        <w:br/>
+      </w:r>
+      <w:r>
+        <w:rPr>
+          <w:rFonts w:ascii="JetBrains Mono" w:hAnsi="JetBrains Mono"/>
+          <w:b w:val="false"/>
+          <w:bCs/>
+          <w:i w:val="false"/>
+          <w:iCs w:val="false"/>
+          <w:color w:val="BCBEC4"/>
+          <w:sz w:val="20"/>
+        </w:rPr>
+        <w:t xml:space="preserve">    stroka += </w:t>
+      </w:r>
+      <w:r>
+        <w:rPr>
+          <w:rFonts w:ascii="JetBrains Mono" w:hAnsi="JetBrains Mono"/>
+          <w:b w:val="false"/>
+          <w:bCs/>
+          <w:i w:val="false"/>
+          <w:iCs w:val="false"/>
           <w:color w:val="8888C6"/>
           <w:sz w:val="20"/>
         </w:rPr>
+        <w:t>str</w:t>
+      </w:r>
+      <w:r>
+        <w:rPr>
+          <w:rFonts w:ascii="JetBrains Mono" w:hAnsi="JetBrains Mono"/>
+          <w:b w:val="false"/>
+          <w:bCs/>
+          <w:i w:val="false"/>
+          <w:iCs w:val="false"/>
+          <w:color w:val="BCBEC4"/>
+          <w:sz w:val="20"/>
+        </w:rPr>
+        <w:t>(i)</w:t>
+      </w:r>
+      <w:r>
+        <w:rPr>
+          <w:b/>
+          <w:bCs/>
+          <w:i w:val="false"/>
+          <w:iCs w:val="false"/>
+        </w:rPr>
+        <w:br/>
+      </w:r>
+      <w:r>
+        <w:rPr>
+          <w:rFonts w:ascii="JetBrains Mono" w:hAnsi="JetBrains Mono"/>
+          <w:b w:val="false"/>
+          <w:bCs/>
+          <w:i w:val="false"/>
+          <w:iCs w:val="false"/>
+          <w:color w:val="8888C6"/>
+          <w:sz w:val="20"/>
+        </w:rPr>
         <w:t>print</w:t>
       </w:r>
       <w:r>
         <w:rPr>
           <w:rFonts w:ascii="JetBrains Mono" w:hAnsi="JetBrains Mono"/>
           <w:b w:val="false"/>
-          <w:i w:val="false"/>
-          <w:color w:val="BCBEC4"/>
-          <w:sz w:val="20"/>
-        </w:rPr>
-        <w:t>(read_file)</w:t>
-      </w:r>
-      <w:r>
-        <w:rPr/>
-        <w:br/>
-        <w:br/>
-      </w:r>
-      <w:r>
-        <w:rPr>
-          <w:rFonts w:ascii="JetBrains Mono" w:hAnsi="JetBrains Mono"/>
-          <w:b w:val="false"/>
-          <w:i w:val="false"/>
+          <w:bCs/>
+          <w:i w:val="false"/>
+          <w:iCs w:val="false"/>
+          <w:color w:val="BCBEC4"/>
+          <w:sz w:val="20"/>
+        </w:rPr>
+        <w:t>(stroka)</w:t>
+      </w:r>
+      <w:r>
+        <w:rPr>
+          <w:b/>
+          <w:bCs/>
+          <w:i w:val="false"/>
+          <w:iCs w:val="false"/>
+        </w:rPr>
+        <w:br/>
+      </w:r>
+      <w:r>
+        <w:rPr>
+          <w:rFonts w:ascii="JetBrains Mono" w:hAnsi="JetBrains Mono"/>
+          <w:b w:val="false"/>
+          <w:bCs/>
+          <w:i w:val="false"/>
+          <w:iCs w:val="false"/>
+          <w:color w:val="8888C6"/>
+          <w:sz w:val="20"/>
+        </w:rPr>
+        <w:t>print</w:t>
+      </w:r>
+      <w:r>
+        <w:rPr>
+          <w:rFonts w:ascii="JetBrains Mono" w:hAnsi="JetBrains Mono"/>
+          <w:b w:val="false"/>
+          <w:bCs/>
+          <w:i w:val="false"/>
+          <w:iCs w:val="false"/>
+          <w:color w:val="BCBEC4"/>
+          <w:sz w:val="20"/>
+        </w:rPr>
+        <w:t>(</w:t>
+      </w:r>
+      <w:r>
+        <w:rPr>
+          <w:rFonts w:ascii="JetBrains Mono" w:hAnsi="JetBrains Mono"/>
+          <w:b w:val="false"/>
+          <w:bCs/>
+          <w:i w:val="false"/>
+          <w:iCs w:val="false"/>
+          <w:color w:val="6AAB73"/>
+          <w:sz w:val="20"/>
+        </w:rPr>
+        <w:t>'------------'</w:t>
+      </w:r>
+      <w:r>
+        <w:rPr>
+          <w:rFonts w:ascii="JetBrains Mono" w:hAnsi="JetBrains Mono"/>
+          <w:b w:val="false"/>
+          <w:bCs/>
+          <w:i w:val="false"/>
+          <w:iCs w:val="false"/>
+          <w:color w:val="BCBEC4"/>
+          <w:sz w:val="20"/>
+        </w:rPr>
+        <w:t>)</w:t>
+      </w:r>
+      <w:r>
+        <w:rPr>
+          <w:b/>
+          <w:bCs/>
+          <w:i w:val="false"/>
+          <w:iCs w:val="false"/>
+        </w:rPr>
+        <w:br/>
+        <w:br/>
+      </w:r>
+      <w:r>
+        <w:rPr>
+          <w:rFonts w:ascii="JetBrains Mono" w:hAnsi="JetBrains Mono"/>
+          <w:b w:val="false"/>
+          <w:bCs/>
+          <w:i w:val="false"/>
+          <w:iCs w:val="false"/>
           <w:color w:val="BCBEC4"/>
           <w:sz w:val="20"/>
         </w:rPr>
@@ -3018,21 +2724,30 @@
         <w:rPr>
           <w:rFonts w:ascii="JetBrains Mono" w:hAnsi="JetBrains Mono"/>
           <w:b w:val="false"/>
-          <w:i w:val="false"/>
+          <w:bCs/>
+          <w:i w:val="false"/>
+          <w:iCs w:val="false"/>
           <w:color w:val="2AACB8"/>
           <w:sz w:val="20"/>
         </w:rPr>
         <w:t>0</w:t>
       </w:r>
       <w:r>
-        <w:rPr/>
-        <w:br/>
-      </w:r>
-      <w:r>
-        <w:rPr>
-          <w:rFonts w:ascii="JetBrains Mono" w:hAnsi="JetBrains Mono"/>
-          <w:b w:val="false"/>
-          <w:i w:val="false"/>
+        <w:rPr>
+          <w:b/>
+          <w:bCs/>
+          <w:i w:val="false"/>
+          <w:iCs w:val="false"/>
+        </w:rPr>
+        <w:br/>
+      </w:r>
+      <w:r>
+        <w:rPr>
+          <w:rFonts w:ascii="JetBrains Mono" w:hAnsi="JetBrains Mono"/>
+          <w:b w:val="false"/>
+          <w:bCs/>
+          <w:i w:val="false"/>
+          <w:iCs w:val="false"/>
           <w:color w:val="CF8E6D"/>
           <w:sz w:val="20"/>
         </w:rPr>
@@ -3042,7 +2757,9 @@
         <w:rPr>
           <w:rFonts w:ascii="JetBrains Mono" w:hAnsi="JetBrains Mono"/>
           <w:b w:val="false"/>
-          <w:i w:val="false"/>
+          <w:bCs/>
+          <w:i w:val="false"/>
+          <w:iCs w:val="false"/>
           <w:color w:val="BCBEC4"/>
           <w:sz w:val="20"/>
         </w:rPr>
@@ -3052,7 +2769,9 @@
         <w:rPr>
           <w:rFonts w:ascii="JetBrains Mono" w:hAnsi="JetBrains Mono"/>
           <w:b w:val="false"/>
-          <w:i w:val="false"/>
+          <w:bCs/>
+          <w:i w:val="false"/>
+          <w:iCs w:val="false"/>
           <w:color w:val="CF8E6D"/>
           <w:sz w:val="20"/>
         </w:rPr>
@@ -3062,21 +2781,30 @@
         <w:rPr>
           <w:rFonts w:ascii="JetBrains Mono" w:hAnsi="JetBrains Mono"/>
           <w:b w:val="false"/>
-          <w:i w:val="false"/>
+          <w:bCs/>
+          <w:i w:val="false"/>
+          <w:iCs w:val="false"/>
           <w:color w:val="BCBEC4"/>
           <w:sz w:val="20"/>
         </w:rPr>
         <w:t>read_file:</w:t>
       </w:r>
       <w:r>
-        <w:rPr/>
-        <w:br/>
-      </w:r>
-      <w:r>
-        <w:rPr>
-          <w:rFonts w:ascii="JetBrains Mono" w:hAnsi="JetBrains Mono"/>
-          <w:b w:val="false"/>
-          <w:i w:val="false"/>
+        <w:rPr>
+          <w:b/>
+          <w:bCs/>
+          <w:i w:val="false"/>
+          <w:iCs w:val="false"/>
+        </w:rPr>
+        <w:br/>
+      </w:r>
+      <w:r>
+        <w:rPr>
+          <w:rFonts w:ascii="JetBrains Mono" w:hAnsi="JetBrains Mono"/>
+          <w:b w:val="false"/>
+          <w:bCs/>
+          <w:i w:val="false"/>
+          <w:iCs w:val="false"/>
           <w:color w:val="BCBEC4"/>
           <w:sz w:val="20"/>
         </w:rPr>
@@ -3086,7 +2814,9 @@
         <w:rPr>
           <w:rFonts w:ascii="JetBrains Mono" w:hAnsi="JetBrains Mono"/>
           <w:b w:val="false"/>
-          <w:i w:val="false"/>
+          <w:bCs/>
+          <w:i w:val="false"/>
+          <w:iCs w:val="false"/>
           <w:color w:val="8888C6"/>
           <w:sz w:val="20"/>
         </w:rPr>
@@ -3096,7 +2826,9 @@
         <w:rPr>
           <w:rFonts w:ascii="JetBrains Mono" w:hAnsi="JetBrains Mono"/>
           <w:b w:val="false"/>
-          <w:i w:val="false"/>
+          <w:bCs/>
+          <w:i w:val="false"/>
+          <w:iCs w:val="false"/>
           <w:color w:val="BCBEC4"/>
           <w:sz w:val="20"/>
         </w:rPr>
@@ -3106,7 +2838,9 @@
         <w:rPr>
           <w:rFonts w:ascii="JetBrains Mono" w:hAnsi="JetBrains Mono"/>
           <w:b w:val="false"/>
-          <w:i w:val="false"/>
+          <w:bCs/>
+          <w:i w:val="false"/>
+          <w:iCs w:val="false"/>
           <w:color w:val="2AACB8"/>
           <w:sz w:val="20"/>
         </w:rPr>
@@ -3116,7 +2850,9 @@
         <w:rPr>
           <w:rFonts w:ascii="JetBrains Mono" w:hAnsi="JetBrains Mono"/>
           <w:b w:val="false"/>
-          <w:i w:val="false"/>
+          <w:bCs/>
+          <w:i w:val="false"/>
+          <w:iCs w:val="false"/>
           <w:color w:val="CF8E6D"/>
           <w:sz w:val="20"/>
         </w:rPr>
@@ -3126,7 +2862,9 @@
         <w:rPr>
           <w:rFonts w:ascii="JetBrains Mono" w:hAnsi="JetBrains Mono"/>
           <w:b w:val="false"/>
-          <w:i w:val="false"/>
+          <w:bCs/>
+          <w:i w:val="false"/>
+          <w:iCs w:val="false"/>
           <w:color w:val="BCBEC4"/>
           <w:sz w:val="20"/>
         </w:rPr>
@@ -3136,7 +2874,9 @@
         <w:rPr>
           <w:rFonts w:ascii="JetBrains Mono" w:hAnsi="JetBrains Mono"/>
           <w:b w:val="false"/>
-          <w:i w:val="false"/>
+          <w:bCs/>
+          <w:i w:val="false"/>
+          <w:iCs w:val="false"/>
           <w:color w:val="CF8E6D"/>
           <w:sz w:val="20"/>
         </w:rPr>
@@ -3146,7 +2886,9 @@
         <w:rPr>
           <w:rFonts w:ascii="JetBrains Mono" w:hAnsi="JetBrains Mono"/>
           <w:b w:val="false"/>
-          <w:i w:val="false"/>
+          <w:bCs/>
+          <w:i w:val="false"/>
+          <w:iCs w:val="false"/>
           <w:color w:val="BCBEC4"/>
           <w:sz w:val="20"/>
         </w:rPr>
@@ -3156,7 +2898,9 @@
         <w:rPr>
           <w:rFonts w:ascii="JetBrains Mono" w:hAnsi="JetBrains Mono"/>
           <w:b w:val="false"/>
-          <w:i w:val="false"/>
+          <w:bCs/>
+          <w:i w:val="false"/>
+          <w:iCs w:val="false"/>
           <w:color w:val="CF8E6D"/>
           <w:sz w:val="20"/>
         </w:rPr>
@@ -3166,21 +2910,30 @@
         <w:rPr>
           <w:rFonts w:ascii="JetBrains Mono" w:hAnsi="JetBrains Mono"/>
           <w:b w:val="false"/>
-          <w:i w:val="false"/>
+          <w:bCs/>
+          <w:i w:val="false"/>
+          <w:iCs w:val="false"/>
           <w:color w:val="BCBEC4"/>
           <w:sz w:val="20"/>
         </w:rPr>
         <w:t>letter.isalpha()])</w:t>
       </w:r>
       <w:r>
-        <w:rPr/>
-        <w:br/>
-      </w:r>
-      <w:r>
-        <w:rPr>
-          <w:rFonts w:ascii="JetBrains Mono" w:hAnsi="JetBrains Mono"/>
-          <w:b w:val="false"/>
-          <w:i w:val="false"/>
+        <w:rPr>
+          <w:b/>
+          <w:bCs/>
+          <w:i w:val="false"/>
+          <w:iCs w:val="false"/>
+        </w:rPr>
+        <w:br/>
+      </w:r>
+      <w:r>
+        <w:rPr>
+          <w:rFonts w:ascii="JetBrains Mono" w:hAnsi="JetBrains Mono"/>
+          <w:b w:val="false"/>
+          <w:bCs/>
+          <w:i w:val="false"/>
+          <w:iCs w:val="false"/>
           <w:color w:val="8888C6"/>
           <w:sz w:val="20"/>
         </w:rPr>
@@ -3190,7 +2943,9 @@
         <w:rPr>
           <w:rFonts w:ascii="JetBrains Mono" w:hAnsi="JetBrains Mono"/>
           <w:b w:val="false"/>
-          <w:i w:val="false"/>
+          <w:bCs/>
+          <w:i w:val="false"/>
+          <w:iCs w:val="false"/>
           <w:color w:val="BCBEC4"/>
           <w:sz w:val="20"/>
         </w:rPr>
@@ -3200,7 +2955,9 @@
         <w:rPr>
           <w:rFonts w:ascii="JetBrains Mono" w:hAnsi="JetBrains Mono"/>
           <w:b w:val="false"/>
-          <w:i w:val="false"/>
+          <w:bCs/>
+          <w:i w:val="false"/>
+          <w:iCs w:val="false"/>
           <w:color w:val="6AAB73"/>
           <w:sz w:val="20"/>
         </w:rPr>
@@ -3210,22 +2967,88 @@
         <w:rPr>
           <w:rFonts w:ascii="JetBrains Mono" w:hAnsi="JetBrains Mono"/>
           <w:b w:val="false"/>
-          <w:i w:val="false"/>
+          <w:bCs/>
+          <w:i w:val="false"/>
+          <w:iCs w:val="false"/>
           <w:color w:val="BCBEC4"/>
           <w:sz w:val="20"/>
         </w:rPr>
         <w:t>, count_letters)</w:t>
       </w:r>
       <w:r>
-        <w:rPr/>
-        <w:br/>
-        <w:br/>
-      </w:r>
-      <w:r>
-        <w:rPr>
-          <w:rFonts w:ascii="JetBrains Mono" w:hAnsi="JetBrains Mono"/>
-          <w:b w:val="false"/>
-          <w:i w:val="false"/>
+        <w:rPr>
+          <w:b/>
+          <w:bCs/>
+          <w:i w:val="false"/>
+          <w:iCs w:val="false"/>
+        </w:rPr>
+        <w:br/>
+      </w:r>
+      <w:r>
+        <w:rPr>
+          <w:rFonts w:ascii="JetBrains Mono" w:hAnsi="JetBrains Mono"/>
+          <w:b w:val="false"/>
+          <w:bCs/>
+          <w:i w:val="false"/>
+          <w:iCs w:val="false"/>
+          <w:color w:val="8888C6"/>
+          <w:sz w:val="20"/>
+        </w:rPr>
+        <w:t>print</w:t>
+      </w:r>
+      <w:r>
+        <w:rPr>
+          <w:rFonts w:ascii="JetBrains Mono" w:hAnsi="JetBrains Mono"/>
+          <w:b w:val="false"/>
+          <w:bCs/>
+          <w:i w:val="false"/>
+          <w:iCs w:val="false"/>
+          <w:color w:val="BCBEC4"/>
+          <w:sz w:val="20"/>
+        </w:rPr>
+        <w:t>(</w:t>
+      </w:r>
+      <w:r>
+        <w:rPr>
+          <w:rFonts w:ascii="JetBrains Mono" w:hAnsi="JetBrains Mono"/>
+          <w:b w:val="false"/>
+          <w:bCs/>
+          <w:i w:val="false"/>
+          <w:iCs w:val="false"/>
+          <w:color w:val="6AAB73"/>
+          <w:sz w:val="20"/>
+        </w:rPr>
+        <w:t>'------------'</w:t>
+      </w:r>
+      <w:r>
+        <w:rPr>
+          <w:rFonts w:ascii="JetBrains Mono" w:hAnsi="JetBrains Mono"/>
+          <w:b w:val="false"/>
+          <w:bCs/>
+          <w:i w:val="false"/>
+          <w:iCs w:val="false"/>
+          <w:color w:val="BCBEC4"/>
+          <w:sz w:val="20"/>
+        </w:rPr>
+        <w:t>)</w:t>
+      </w:r>
+      <w:r>
+        <w:rPr>
+          <w:b/>
+          <w:bCs/>
+          <w:i w:val="false"/>
+          <w:iCs w:val="false"/>
+        </w:rPr>
+        <w:br/>
+        <w:br/>
+      </w:r>
+      <w:r>
+        <w:rPr>
+          <w:rFonts w:ascii="JetBrains Mono" w:hAnsi="JetBrains Mono"/>
+          <w:b w:val="false"/>
+          <w:bCs/>
+          <w:i w:val="false"/>
+          <w:iCs w:val="false"/>
           <w:color w:val="BCBEC4"/>
           <w:sz w:val="20"/>
         </w:rPr>
@@ -3235,7 +3058,9 @@
         <w:rPr>
           <w:rFonts w:ascii="JetBrains Mono" w:hAnsi="JetBrains Mono"/>
           <w:b w:val="false"/>
-          <w:i w:val="false"/>
+          <w:bCs/>
+          <w:i w:val="false"/>
+          <w:iCs w:val="false"/>
           <w:color w:val="8888C6"/>
           <w:sz w:val="20"/>
         </w:rPr>
@@ -3245,7 +3070,9 @@
         <w:rPr>
           <w:rFonts w:ascii="JetBrains Mono" w:hAnsi="JetBrains Mono"/>
           <w:b w:val="false"/>
-          <w:i w:val="false"/>
+          <w:bCs/>
+          <w:i w:val="false"/>
+          <w:iCs w:val="false"/>
           <w:color w:val="BCBEC4"/>
           <w:sz w:val="20"/>
         </w:rPr>
@@ -3255,7 +3082,9 @@
         <w:rPr>
           <w:rFonts w:ascii="JetBrains Mono" w:hAnsi="JetBrains Mono"/>
           <w:b w:val="false"/>
-          <w:i w:val="false"/>
+          <w:bCs/>
+          <w:i w:val="false"/>
+          <w:iCs w:val="false"/>
           <w:color w:val="6AAB73"/>
           <w:sz w:val="20"/>
         </w:rPr>
@@ -3265,7 +3094,9 @@
         <w:rPr>
           <w:rFonts w:ascii="JetBrains Mono" w:hAnsi="JetBrains Mono"/>
           <w:b w:val="false"/>
-          <w:i w:val="false"/>
+          <w:bCs/>
+          <w:i w:val="false"/>
+          <w:iCs w:val="false"/>
           <w:color w:val="BCBEC4"/>
           <w:sz w:val="20"/>
         </w:rPr>
@@ -3275,7 +3106,9 @@
         <w:rPr>
           <w:rFonts w:ascii="JetBrains Mono" w:hAnsi="JetBrains Mono"/>
           <w:b w:val="false"/>
-          <w:i w:val="false"/>
+          <w:bCs/>
+          <w:i w:val="false"/>
+          <w:iCs w:val="false"/>
           <w:color w:val="6AAB73"/>
           <w:sz w:val="20"/>
         </w:rPr>
@@ -3285,21 +3118,30 @@
         <w:rPr>
           <w:rFonts w:ascii="JetBrains Mono" w:hAnsi="JetBrains Mono"/>
           <w:b w:val="false"/>
-          <w:i w:val="false"/>
+          <w:bCs/>
+          <w:i w:val="false"/>
+          <w:iCs w:val="false"/>
           <w:color w:val="BCBEC4"/>
           <w:sz w:val="20"/>
         </w:rPr>
         <w:t>)</w:t>
       </w:r>
       <w:r>
-        <w:rPr/>
-        <w:br/>
-      </w:r>
-      <w:r>
-        <w:rPr>
-          <w:rFonts w:ascii="JetBrains Mono" w:hAnsi="JetBrains Mono"/>
-          <w:b w:val="false"/>
-          <w:i w:val="false"/>
+        <w:rPr>
+          <w:b/>
+          <w:bCs/>
+          <w:i w:val="false"/>
+          <w:iCs w:val="false"/>
+        </w:rPr>
+        <w:br/>
+      </w:r>
+      <w:r>
+        <w:rPr>
+          <w:rFonts w:ascii="JetBrains Mono" w:hAnsi="JetBrains Mono"/>
+          <w:b w:val="false"/>
+          <w:bCs/>
+          <w:i w:val="false"/>
+          <w:iCs w:val="false"/>
           <w:color w:val="BCBEC4"/>
           <w:sz w:val="20"/>
         </w:rPr>
@@ -3309,7 +3151,9 @@
         <w:rPr>
           <w:rFonts w:ascii="JetBrains Mono" w:hAnsi="JetBrains Mono"/>
           <w:b w:val="false"/>
-          <w:i w:val="false"/>
+          <w:bCs/>
+          <w:i w:val="false"/>
+          <w:iCs w:val="false"/>
           <w:color w:val="CF8E6D"/>
           <w:sz w:val="20"/>
         </w:rPr>
@@ -3319,7 +3163,9 @@
         <w:rPr>
           <w:rFonts w:ascii="JetBrains Mono" w:hAnsi="JetBrains Mono"/>
           <w:b w:val="false"/>
-          <w:i w:val="false"/>
+          <w:bCs/>
+          <w:i w:val="false"/>
+          <w:iCs w:val="false"/>
           <w:color w:val="BCBEC4"/>
           <w:sz w:val="20"/>
         </w:rPr>
@@ -3329,7 +3175,9 @@
         <w:rPr>
           <w:rFonts w:ascii="JetBrains Mono" w:hAnsi="JetBrains Mono"/>
           <w:b w:val="false"/>
-          <w:i w:val="false"/>
+          <w:bCs/>
+          <w:i w:val="false"/>
+          <w:iCs w:val="false"/>
           <w:color w:val="CF8E6D"/>
           <w:sz w:val="20"/>
         </w:rPr>
@@ -3339,32 +3187,178 @@
         <w:rPr>
           <w:rFonts w:ascii="JetBrains Mono" w:hAnsi="JetBrains Mono"/>
           <w:b w:val="false"/>
-          <w:i w:val="false"/>
+          <w:bCs/>
+          <w:i w:val="false"/>
+          <w:iCs w:val="false"/>
           <w:color w:val="BCBEC4"/>
           <w:sz w:val="20"/>
         </w:rPr>
         <w:t>read_file]</w:t>
       </w:r>
       <w:r>
-        <w:rPr/>
-        <w:br/>
-        <w:br/>
-      </w:r>
-      <w:r>
-        <w:rPr>
-          <w:rFonts w:ascii="JetBrains Mono" w:hAnsi="JetBrains Mono"/>
-          <w:b w:val="false"/>
-          <w:i w:val="false"/>
+        <w:rPr>
+          <w:b/>
+          <w:bCs/>
+          <w:i w:val="false"/>
+          <w:iCs w:val="false"/>
+        </w:rPr>
+        <w:br/>
+        <w:br/>
+      </w:r>
+      <w:r>
+        <w:rPr>
+          <w:rFonts w:ascii="JetBrains Mono" w:hAnsi="JetBrains Mono"/>
+          <w:b w:val="false"/>
+          <w:bCs/>
+          <w:i w:val="false"/>
+          <w:iCs w:val="false"/>
+          <w:color w:val="BCBEC4"/>
+          <w:sz w:val="20"/>
+        </w:rPr>
+        <w:t xml:space="preserve">stroka_2 = </w:t>
+      </w:r>
+      <w:r>
+        <w:rPr>
+          <w:rFonts w:ascii="JetBrains Mono" w:hAnsi="JetBrains Mono"/>
+          <w:b w:val="false"/>
+          <w:bCs/>
+          <w:i w:val="false"/>
+          <w:iCs w:val="false"/>
+          <w:color w:val="6AAB73"/>
+          <w:sz w:val="20"/>
+        </w:rPr>
+        <w:t>''</w:t>
+      </w:r>
+      <w:r>
+        <w:rPr>
+          <w:b/>
+          <w:bCs/>
+          <w:i w:val="false"/>
+          <w:iCs w:val="false"/>
+        </w:rPr>
+        <w:br/>
+      </w:r>
+      <w:r>
+        <w:rPr>
+          <w:rFonts w:ascii="JetBrains Mono" w:hAnsi="JetBrains Mono"/>
+          <w:b w:val="false"/>
+          <w:bCs/>
+          <w:i w:val="false"/>
+          <w:iCs w:val="false"/>
+          <w:color w:val="CF8E6D"/>
+          <w:sz w:val="20"/>
+        </w:rPr>
+        <w:t xml:space="preserve">for </w:t>
+      </w:r>
+      <w:r>
+        <w:rPr>
+          <w:rFonts w:ascii="JetBrains Mono" w:hAnsi="JetBrains Mono"/>
+          <w:b w:val="false"/>
+          <w:bCs/>
+          <w:i w:val="false"/>
+          <w:iCs w:val="false"/>
+          <w:color w:val="BCBEC4"/>
+          <w:sz w:val="20"/>
+        </w:rPr>
+        <w:t xml:space="preserve">i </w:t>
+      </w:r>
+      <w:r>
+        <w:rPr>
+          <w:rFonts w:ascii="JetBrains Mono" w:hAnsi="JetBrains Mono"/>
+          <w:b w:val="false"/>
+          <w:bCs/>
+          <w:i w:val="false"/>
+          <w:iCs w:val="false"/>
+          <w:color w:val="CF8E6D"/>
+          <w:sz w:val="20"/>
+        </w:rPr>
+        <w:t xml:space="preserve">in </w:t>
+      </w:r>
+      <w:r>
+        <w:rPr>
+          <w:rFonts w:ascii="JetBrains Mono" w:hAnsi="JetBrains Mono"/>
+          <w:b w:val="false"/>
+          <w:bCs/>
+          <w:i w:val="false"/>
+          <w:iCs w:val="false"/>
+          <w:color w:val="BCBEC4"/>
+          <w:sz w:val="20"/>
+        </w:rPr>
+        <w:t>text_lower:</w:t>
+      </w:r>
+      <w:r>
+        <w:rPr>
+          <w:b/>
+          <w:bCs/>
+          <w:i w:val="false"/>
+          <w:iCs w:val="false"/>
+        </w:rPr>
+        <w:br/>
+      </w:r>
+      <w:r>
+        <w:rPr>
+          <w:rFonts w:ascii="JetBrains Mono" w:hAnsi="JetBrains Mono"/>
+          <w:b w:val="false"/>
+          <w:bCs/>
+          <w:i w:val="false"/>
+          <w:iCs w:val="false"/>
+          <w:color w:val="BCBEC4"/>
+          <w:sz w:val="20"/>
+        </w:rPr>
+        <w:t xml:space="preserve">    stroka_2 += </w:t>
+      </w:r>
+      <w:r>
+        <w:rPr>
+          <w:rFonts w:ascii="JetBrains Mono" w:hAnsi="JetBrains Mono"/>
+          <w:b w:val="false"/>
+          <w:bCs/>
+          <w:i w:val="false"/>
+          <w:iCs w:val="false"/>
           <w:color w:val="8888C6"/>
           <w:sz w:val="20"/>
         </w:rPr>
+        <w:t>str</w:t>
+      </w:r>
+      <w:r>
+        <w:rPr>
+          <w:rFonts w:ascii="JetBrains Mono" w:hAnsi="JetBrains Mono"/>
+          <w:b w:val="false"/>
+          <w:bCs/>
+          <w:i w:val="false"/>
+          <w:iCs w:val="false"/>
+          <w:color w:val="BCBEC4"/>
+          <w:sz w:val="20"/>
+        </w:rPr>
+        <w:t>(i)</w:t>
+      </w:r>
+      <w:r>
+        <w:rPr>
+          <w:b/>
+          <w:bCs/>
+          <w:i w:val="false"/>
+          <w:iCs w:val="false"/>
+        </w:rPr>
+        <w:br/>
+      </w:r>
+      <w:r>
+        <w:rPr>
+          <w:rFonts w:ascii="JetBrains Mono" w:hAnsi="JetBrains Mono"/>
+          <w:b w:val="false"/>
+          <w:bCs/>
+          <w:i w:val="false"/>
+          <w:iCs w:val="false"/>
+          <w:color w:val="8888C6"/>
+          <w:sz w:val="20"/>
+        </w:rPr>
         <w:t>print</w:t>
       </w:r>
       <w:r>
         <w:rPr>
           <w:rFonts w:ascii="JetBrains Mono" w:hAnsi="JetBrains Mono"/>
           <w:b w:val="false"/>
-          <w:i w:val="false"/>
+          <w:bCs/>
+          <w:i w:val="false"/>
+          <w:iCs w:val="false"/>
           <w:color w:val="BCBEC4"/>
           <w:sz w:val="20"/>
         </w:rPr>
@@ -3374,7 +3368,9 @@
         <w:rPr>
           <w:rFonts w:ascii="JetBrains Mono" w:hAnsi="JetBrains Mono"/>
           <w:b w:val="false"/>
-          <w:i w:val="false"/>
+          <w:bCs/>
+          <w:i w:val="false"/>
+          <w:iCs w:val="false"/>
           <w:color w:val="6AAB73"/>
           <w:sz w:val="20"/>
         </w:rPr>
@@ -3384,32 +3380,91 @@
         <w:rPr>
           <w:rFonts w:ascii="JetBrains Mono" w:hAnsi="JetBrains Mono"/>
           <w:b w:val="false"/>
-          <w:i w:val="false"/>
-          <w:color w:val="BCBEC4"/>
-          <w:sz w:val="20"/>
-        </w:rPr>
-        <w:t>, text_lower)</w:t>
-      </w:r>
-      <w:r>
-        <w:rPr/>
-        <w:br/>
-        <w:br/>
-      </w:r>
-      <w:r>
-        <w:rPr>
-          <w:rFonts w:ascii="JetBrains Mono" w:hAnsi="JetBrains Mono"/>
-          <w:b w:val="false"/>
-          <w:i w:val="false"/>
+          <w:bCs/>
+          <w:i w:val="false"/>
+          <w:iCs w:val="false"/>
+          <w:color w:val="BCBEC4"/>
+          <w:sz w:val="20"/>
+        </w:rPr>
+        <w:t xml:space="preserve">, </w:t>
+      </w:r>
+      <w:r>
+        <w:rPr>
+          <w:rFonts w:ascii="JetBrains Mono" w:hAnsi="JetBrains Mono"/>
+          <w:b w:val="false"/>
+          <w:bCs/>
+          <w:i w:val="false"/>
+          <w:iCs w:val="false"/>
+          <w:color w:val="6AAB73"/>
+          <w:sz w:val="20"/>
+        </w:rPr>
+        <w:t>'</w:t>
+      </w:r>
+      <w:r>
+        <w:rPr>
+          <w:rFonts w:ascii="JetBrains Mono" w:hAnsi="JetBrains Mono"/>
+          <w:b w:val="false"/>
+          <w:bCs/>
+          <w:i w:val="false"/>
+          <w:iCs w:val="false"/>
           <w:color w:val="CF8E6D"/>
           <w:sz w:val="20"/>
         </w:rPr>
+        <w:t>\n</w:t>
+      </w:r>
+      <w:r>
+        <w:rPr>
+          <w:rFonts w:ascii="JetBrains Mono" w:hAnsi="JetBrains Mono"/>
+          <w:b w:val="false"/>
+          <w:bCs/>
+          <w:i w:val="false"/>
+          <w:iCs w:val="false"/>
+          <w:color w:val="6AAB73"/>
+          <w:sz w:val="20"/>
+        </w:rPr>
+        <w:t>'</w:t>
+      </w:r>
+      <w:r>
+        <w:rPr>
+          <w:rFonts w:ascii="JetBrains Mono" w:hAnsi="JetBrains Mono"/>
+          <w:b w:val="false"/>
+          <w:bCs/>
+          <w:i w:val="false"/>
+          <w:iCs w:val="false"/>
+          <w:color w:val="BCBEC4"/>
+          <w:sz w:val="20"/>
+        </w:rPr>
+        <w:t>, stroka_2)</w:t>
+      </w:r>
+      <w:r>
+        <w:rPr>
+          <w:b/>
+          <w:bCs/>
+          <w:i w:val="false"/>
+          <w:iCs w:val="false"/>
+        </w:rPr>
+        <w:br/>
+        <w:br/>
+      </w:r>
+      <w:r>
+        <w:rPr>
+          <w:rFonts w:ascii="JetBrains Mono" w:hAnsi="JetBrains Mono"/>
+          <w:b w:val="false"/>
+          <w:bCs/>
+          <w:i w:val="false"/>
+          <w:iCs w:val="false"/>
+          <w:color w:val="CF8E6D"/>
+          <w:sz w:val="20"/>
+        </w:rPr>
         <w:t xml:space="preserve">for </w:t>
       </w:r>
       <w:r>
         <w:rPr>
           <w:rFonts w:ascii="JetBrains Mono" w:hAnsi="JetBrains Mono"/>
           <w:b w:val="false"/>
-          <w:i w:val="false"/>
+          <w:bCs/>
+          <w:i w:val="false"/>
+          <w:iCs w:val="false"/>
           <w:color w:val="BCBEC4"/>
           <w:sz w:val="20"/>
         </w:rPr>
@@ -3419,7 +3474,9 @@
         <w:rPr>
           <w:rFonts w:ascii="JetBrains Mono" w:hAnsi="JetBrains Mono"/>
           <w:b w:val="false"/>
-          <w:i w:val="false"/>
+          <w:bCs/>
+          <w:i w:val="false"/>
+          <w:iCs w:val="false"/>
           <w:color w:val="CF8E6D"/>
           <w:sz w:val="20"/>
         </w:rPr>
@@ -3429,82 +3486,77 @@
         <w:rPr>
           <w:rFonts w:ascii="JetBrains Mono" w:hAnsi="JetBrains Mono"/>
           <w:b w:val="false"/>
-          <w:i w:val="false"/>
+          <w:bCs/>
+          <w:i w:val="false"/>
+          <w:iCs w:val="false"/>
           <w:color w:val="BCBEC4"/>
           <w:sz w:val="20"/>
         </w:rPr>
         <w:t>text_lower:</w:t>
       </w:r>
       <w:r>
-        <w:rPr/>
-        <w:br/>
-      </w:r>
-      <w:r>
-        <w:rPr>
-          <w:rFonts w:ascii="JetBrains Mono" w:hAnsi="JetBrains Mono"/>
-          <w:b w:val="false"/>
-          <w:i w:val="false"/>
+        <w:rPr>
+          <w:b/>
+          <w:bCs/>
+          <w:i w:val="false"/>
+          <w:iCs w:val="false"/>
+        </w:rPr>
+        <w:br/>
+      </w:r>
+      <w:r>
+        <w:rPr>
+          <w:rFonts w:ascii="JetBrains Mono" w:hAnsi="JetBrains Mono"/>
+          <w:b w:val="false"/>
+          <w:bCs/>
+          <w:i w:val="false"/>
+          <w:iCs w:val="false"/>
           <w:color w:val="BCBEC4"/>
           <w:sz w:val="20"/>
         </w:rPr>
         <w:t xml:space="preserve">    new_text.write(i)</w:t>
       </w:r>
       <w:r>
-        <w:rPr/>
-        <w:br/>
-        <w:br/>
-      </w:r>
-      <w:r>
-        <w:rPr>
-          <w:rFonts w:ascii="JetBrains Mono" w:hAnsi="JetBrains Mono"/>
-          <w:b w:val="false"/>
-          <w:i w:val="false"/>
+        <w:rPr>
+          <w:b/>
+          <w:bCs/>
+          <w:i w:val="false"/>
+          <w:iCs w:val="false"/>
+        </w:rPr>
+        <w:br/>
+        <w:br/>
+      </w:r>
+      <w:r>
+        <w:rPr>
+          <w:rFonts w:ascii="JetBrains Mono" w:hAnsi="JetBrains Mono"/>
+          <w:b w:val="false"/>
+          <w:bCs/>
+          <w:i w:val="false"/>
+          <w:iCs w:val="false"/>
           <w:color w:val="BCBEC4"/>
           <w:sz w:val="20"/>
         </w:rPr>
         <w:t>text.close()</w:t>
       </w:r>
       <w:r>
-        <w:rPr/>
-        <w:br/>
-      </w:r>
-      <w:r>
-        <w:rPr>
-          <w:rFonts w:ascii="JetBrains Mono" w:hAnsi="JetBrains Mono"/>
-          <w:b w:val="false"/>
-          <w:i w:val="false"/>
+        <w:rPr>
+          <w:b/>
+          <w:bCs/>
+          <w:i w:val="false"/>
+          <w:iCs w:val="false"/>
+        </w:rPr>
+        <w:br/>
+      </w:r>
+      <w:r>
+        <w:rPr>
+          <w:rFonts w:ascii="JetBrains Mono" w:hAnsi="JetBrains Mono"/>
+          <w:b w:val="false"/>
+          <w:bCs/>
+          <w:i w:val="false"/>
+          <w:iCs w:val="false"/>
           <w:color w:val="BCBEC4"/>
           <w:sz w:val="20"/>
         </w:rPr>
         <w:t>new_text.close()</w:t>
-      </w:r>
-      <w:r>
-        <w:rPr/>
-        <w:br/>
-      </w:r>
-    </w:p>
-    <w:p>
-      <w:pPr>
-        <w:pStyle w:val="Normal"/>
-        <w:pBdr/>
-        <w:shd w:fill="1E1F22"/>
-        <w:jc w:val="left"/>
-        <w:rPr>
-          <w:b/>
-          <w:b/>
-          <w:bCs/>
-          <w:i w:val="false"/>
-          <w:i w:val="false"/>
-          <w:iCs w:val="false"/>
-        </w:rPr>
-      </w:pPr>
-      <w:r>
-        <w:rPr>
-          <w:b/>
-          <w:bCs/>
-          <w:i w:val="false"/>
-          <w:iCs w:val="false"/>
-        </w:rPr>
       </w:r>
     </w:p>
     <w:p>
@@ -3577,7 +3629,7 @@
           <w:sz w:val="28"/>
           <w:szCs w:val="28"/>
         </w:rPr>
-        <w:t>['Изведал враг в тот день немало,\n', 'Что значит русский бой удалый,\n', 'Наш рукопашный бой!..\n', 'Земля тряслась — как наши груди,\n', 'Смешались в кучу кони, люди,\n', 'И залпы тысячи орудий\n', 'Слились в протяжный вой…']</w:t>
+        <w:t>Изведал враг в тот день немало,</w:t>
       </w:r>
     </w:p>
     <w:p>
@@ -3601,7 +3653,7 @@
           <w:sz w:val="28"/>
           <w:szCs w:val="28"/>
         </w:rPr>
-        <w:t>Количество символов, принадлежащих к группе букв: 151</w:t>
+        <w:t>Что значит русский бой удалый,</w:t>
       </w:r>
     </w:p>
     <w:p>
@@ -3625,7 +3677,377 @@
           <w:sz w:val="28"/>
           <w:szCs w:val="28"/>
         </w:rPr>
-        <w:t>Содержимое файла с символами верхнего регистра замененными на нижний: ['изведал враг в тот день немало,\n', 'что значит русский бой удалый,\n', 'наш рукопашный бой!..\n', 'земля тряслась — как наши груди,\n', 'смешались в кучу кони, люди,\n', 'и залпы тысячи орудий\n', 'слились в протяжный вой…']</w:t>
+        <w:t>Наш рукопашный бой!..</w:t>
+      </w:r>
+    </w:p>
+    <w:p>
+      <w:pPr>
+        <w:pStyle w:val="Normal"/>
+        <w:jc w:val="left"/>
+        <w:rPr>
+          <w:rFonts w:ascii="Times New Roman" w:hAnsi="Times New Roman"/>
+          <w:b w:val="false"/>
+          <w:b w:val="false"/>
+          <w:bCs w:val="false"/>
+          <w:sz w:val="28"/>
+          <w:szCs w:val="28"/>
+        </w:rPr>
+      </w:pPr>
+      <w:r>
+        <w:rPr>
+          <w:rFonts w:ascii="Times New Roman" w:hAnsi="Times New Roman"/>
+          <w:b w:val="false"/>
+          <w:bCs w:val="false"/>
+          <w:sz w:val="28"/>
+          <w:szCs w:val="28"/>
+        </w:rPr>
+        <w:t>Земля тряслась — как наши груди,</w:t>
+      </w:r>
+    </w:p>
+    <w:p>
+      <w:pPr>
+        <w:pStyle w:val="Normal"/>
+        <w:jc w:val="left"/>
+        <w:rPr>
+          <w:rFonts w:ascii="Times New Roman" w:hAnsi="Times New Roman"/>
+          <w:b w:val="false"/>
+          <w:b w:val="false"/>
+          <w:bCs w:val="false"/>
+          <w:sz w:val="28"/>
+          <w:szCs w:val="28"/>
+        </w:rPr>
+      </w:pPr>
+      <w:r>
+        <w:rPr>
+          <w:rFonts w:ascii="Times New Roman" w:hAnsi="Times New Roman"/>
+          <w:b w:val="false"/>
+          <w:bCs w:val="false"/>
+          <w:sz w:val="28"/>
+          <w:szCs w:val="28"/>
+        </w:rPr>
+        <w:t>Смешались в кучу кони, люди,</w:t>
+      </w:r>
+    </w:p>
+    <w:p>
+      <w:pPr>
+        <w:pStyle w:val="Normal"/>
+        <w:jc w:val="left"/>
+        <w:rPr>
+          <w:rFonts w:ascii="Times New Roman" w:hAnsi="Times New Roman"/>
+          <w:b w:val="false"/>
+          <w:b w:val="false"/>
+          <w:bCs w:val="false"/>
+          <w:sz w:val="28"/>
+          <w:szCs w:val="28"/>
+        </w:rPr>
+      </w:pPr>
+      <w:r>
+        <w:rPr>
+          <w:rFonts w:ascii="Times New Roman" w:hAnsi="Times New Roman"/>
+          <w:b w:val="false"/>
+          <w:bCs w:val="false"/>
+          <w:sz w:val="28"/>
+          <w:szCs w:val="28"/>
+        </w:rPr>
+        <w:t>И залпы тысячи орудий</w:t>
+      </w:r>
+    </w:p>
+    <w:p>
+      <w:pPr>
+        <w:pStyle w:val="Normal"/>
+        <w:jc w:val="left"/>
+        <w:rPr>
+          <w:rFonts w:ascii="Times New Roman" w:hAnsi="Times New Roman"/>
+          <w:b w:val="false"/>
+          <w:b w:val="false"/>
+          <w:bCs w:val="false"/>
+          <w:sz w:val="28"/>
+          <w:szCs w:val="28"/>
+        </w:rPr>
+      </w:pPr>
+      <w:r>
+        <w:rPr>
+          <w:rFonts w:ascii="Times New Roman" w:hAnsi="Times New Roman"/>
+          <w:b w:val="false"/>
+          <w:bCs w:val="false"/>
+          <w:sz w:val="28"/>
+          <w:szCs w:val="28"/>
+        </w:rPr>
+        <w:t>Слились в протяжный вой…</w:t>
+      </w:r>
+    </w:p>
+    <w:p>
+      <w:pPr>
+        <w:pStyle w:val="Normal"/>
+        <w:jc w:val="left"/>
+        <w:rPr>
+          <w:rFonts w:ascii="Times New Roman" w:hAnsi="Times New Roman"/>
+          <w:b w:val="false"/>
+          <w:b w:val="false"/>
+          <w:bCs w:val="false"/>
+          <w:sz w:val="28"/>
+          <w:szCs w:val="28"/>
+        </w:rPr>
+      </w:pPr>
+      <w:r>
+        <w:rPr>
+          <w:rFonts w:ascii="Times New Roman" w:hAnsi="Times New Roman"/>
+          <w:b w:val="false"/>
+          <w:bCs w:val="false"/>
+          <w:sz w:val="28"/>
+          <w:szCs w:val="28"/>
+        </w:rPr>
+        <w:t>------------</w:t>
+      </w:r>
+    </w:p>
+    <w:p>
+      <w:pPr>
+        <w:pStyle w:val="Normal"/>
+        <w:jc w:val="left"/>
+        <w:rPr>
+          <w:rFonts w:ascii="Times New Roman" w:hAnsi="Times New Roman"/>
+          <w:b w:val="false"/>
+          <w:b w:val="false"/>
+          <w:bCs w:val="false"/>
+          <w:sz w:val="28"/>
+          <w:szCs w:val="28"/>
+        </w:rPr>
+      </w:pPr>
+      <w:r>
+        <w:rPr>
+          <w:rFonts w:ascii="Times New Roman" w:hAnsi="Times New Roman"/>
+          <w:b w:val="false"/>
+          <w:bCs w:val="false"/>
+          <w:sz w:val="28"/>
+          <w:szCs w:val="28"/>
+        </w:rPr>
+        <w:t>Количество символов, принадлежащих к группе букв: 151</w:t>
+      </w:r>
+    </w:p>
+    <w:p>
+      <w:pPr>
+        <w:pStyle w:val="Normal"/>
+        <w:jc w:val="left"/>
+        <w:rPr>
+          <w:rFonts w:ascii="Times New Roman" w:hAnsi="Times New Roman"/>
+          <w:b w:val="false"/>
+          <w:b w:val="false"/>
+          <w:bCs w:val="false"/>
+          <w:sz w:val="28"/>
+          <w:szCs w:val="28"/>
+        </w:rPr>
+      </w:pPr>
+      <w:r>
+        <w:rPr>
+          <w:rFonts w:ascii="Times New Roman" w:hAnsi="Times New Roman"/>
+          <w:b w:val="false"/>
+          <w:bCs w:val="false"/>
+          <w:sz w:val="28"/>
+          <w:szCs w:val="28"/>
+        </w:rPr>
+        <w:t>------------</w:t>
+      </w:r>
+    </w:p>
+    <w:p>
+      <w:pPr>
+        <w:pStyle w:val="Normal"/>
+        <w:jc w:val="left"/>
+        <w:rPr>
+          <w:rFonts w:ascii="Times New Roman" w:hAnsi="Times New Roman"/>
+          <w:b w:val="false"/>
+          <w:b w:val="false"/>
+          <w:bCs w:val="false"/>
+          <w:sz w:val="28"/>
+          <w:szCs w:val="28"/>
+        </w:rPr>
+      </w:pPr>
+      <w:r>
+        <w:rPr>
+          <w:rFonts w:ascii="Times New Roman" w:hAnsi="Times New Roman"/>
+          <w:b w:val="false"/>
+          <w:bCs w:val="false"/>
+          <w:sz w:val="28"/>
+          <w:szCs w:val="28"/>
+        </w:rPr>
+        <w:t xml:space="preserve">Содержимое файла с символами верхнего регистра замененными на нижний: </w:t>
+      </w:r>
+    </w:p>
+    <w:p>
+      <w:pPr>
+        <w:pStyle w:val="Normal"/>
+        <w:jc w:val="left"/>
+        <w:rPr>
+          <w:rFonts w:ascii="Times New Roman" w:hAnsi="Times New Roman"/>
+          <w:b w:val="false"/>
+          <w:b w:val="false"/>
+          <w:bCs w:val="false"/>
+          <w:sz w:val="28"/>
+          <w:szCs w:val="28"/>
+        </w:rPr>
+      </w:pPr>
+      <w:r>
+        <w:rPr>
+          <w:rFonts w:ascii="Times New Roman" w:hAnsi="Times New Roman"/>
+          <w:b w:val="false"/>
+          <w:bCs w:val="false"/>
+          <w:sz w:val="28"/>
+          <w:szCs w:val="28"/>
+        </w:rPr>
+        <w:t xml:space="preserve"> </w:t>
+      </w:r>
+      <w:r>
+        <w:rPr>
+          <w:rFonts w:ascii="Times New Roman" w:hAnsi="Times New Roman"/>
+          <w:b w:val="false"/>
+          <w:bCs w:val="false"/>
+          <w:sz w:val="28"/>
+          <w:szCs w:val="28"/>
+        </w:rPr>
+        <w:t>изведал враг в тот день немало,</w:t>
+      </w:r>
+    </w:p>
+    <w:p>
+      <w:pPr>
+        <w:pStyle w:val="Normal"/>
+        <w:jc w:val="left"/>
+        <w:rPr>
+          <w:rFonts w:ascii="Times New Roman" w:hAnsi="Times New Roman"/>
+          <w:b w:val="false"/>
+          <w:b w:val="false"/>
+          <w:bCs w:val="false"/>
+          <w:sz w:val="28"/>
+          <w:szCs w:val="28"/>
+        </w:rPr>
+      </w:pPr>
+      <w:r>
+        <w:rPr>
+          <w:rFonts w:ascii="Times New Roman" w:hAnsi="Times New Roman"/>
+          <w:b w:val="false"/>
+          <w:bCs w:val="false"/>
+          <w:sz w:val="28"/>
+          <w:szCs w:val="28"/>
+        </w:rPr>
+        <w:t>что значит русский бой удалый,</w:t>
+      </w:r>
+    </w:p>
+    <w:p>
+      <w:pPr>
+        <w:pStyle w:val="Normal"/>
+        <w:jc w:val="left"/>
+        <w:rPr>
+          <w:rFonts w:ascii="Times New Roman" w:hAnsi="Times New Roman"/>
+          <w:b w:val="false"/>
+          <w:b w:val="false"/>
+          <w:bCs w:val="false"/>
+          <w:sz w:val="28"/>
+          <w:szCs w:val="28"/>
+        </w:rPr>
+      </w:pPr>
+      <w:r>
+        <w:rPr>
+          <w:rFonts w:ascii="Times New Roman" w:hAnsi="Times New Roman"/>
+          <w:b w:val="false"/>
+          <w:bCs w:val="false"/>
+          <w:sz w:val="28"/>
+          <w:szCs w:val="28"/>
+        </w:rPr>
+        <w:t>наш рукопашный бой!..</w:t>
+      </w:r>
+    </w:p>
+    <w:p>
+      <w:pPr>
+        <w:pStyle w:val="Normal"/>
+        <w:jc w:val="left"/>
+        <w:rPr>
+          <w:rFonts w:ascii="Times New Roman" w:hAnsi="Times New Roman"/>
+          <w:b w:val="false"/>
+          <w:b w:val="false"/>
+          <w:bCs w:val="false"/>
+          <w:sz w:val="28"/>
+          <w:szCs w:val="28"/>
+        </w:rPr>
+      </w:pPr>
+      <w:r>
+        <w:rPr>
+          <w:rFonts w:ascii="Times New Roman" w:hAnsi="Times New Roman"/>
+          <w:b w:val="false"/>
+          <w:bCs w:val="false"/>
+          <w:sz w:val="28"/>
+          <w:szCs w:val="28"/>
+        </w:rPr>
+        <w:t>земля тряслась — как наши груди,</w:t>
+      </w:r>
+    </w:p>
+    <w:p>
+      <w:pPr>
+        <w:pStyle w:val="Normal"/>
+        <w:jc w:val="left"/>
+        <w:rPr>
+          <w:rFonts w:ascii="Times New Roman" w:hAnsi="Times New Roman"/>
+          <w:b w:val="false"/>
+          <w:b w:val="false"/>
+          <w:bCs w:val="false"/>
+          <w:sz w:val="28"/>
+          <w:szCs w:val="28"/>
+        </w:rPr>
+      </w:pPr>
+      <w:r>
+        <w:rPr>
+          <w:rFonts w:ascii="Times New Roman" w:hAnsi="Times New Roman"/>
+          <w:b w:val="false"/>
+          <w:bCs w:val="false"/>
+          <w:sz w:val="28"/>
+          <w:szCs w:val="28"/>
+        </w:rPr>
+        <w:t>смешались в кучу кони, люди,</w:t>
+      </w:r>
+    </w:p>
+    <w:p>
+      <w:pPr>
+        <w:pStyle w:val="Normal"/>
+        <w:jc w:val="left"/>
+        <w:rPr>
+          <w:rFonts w:ascii="Times New Roman" w:hAnsi="Times New Roman"/>
+          <w:b w:val="false"/>
+          <w:b w:val="false"/>
+          <w:bCs w:val="false"/>
+          <w:sz w:val="28"/>
+          <w:szCs w:val="28"/>
+        </w:rPr>
+      </w:pPr>
+      <w:r>
+        <w:rPr>
+          <w:rFonts w:ascii="Times New Roman" w:hAnsi="Times New Roman"/>
+          <w:b w:val="false"/>
+          <w:bCs w:val="false"/>
+          <w:sz w:val="28"/>
+          <w:szCs w:val="28"/>
+        </w:rPr>
+        <w:t>и залпы тысячи орудий</w:t>
+      </w:r>
+    </w:p>
+    <w:p>
+      <w:pPr>
+        <w:pStyle w:val="Normal"/>
+        <w:jc w:val="left"/>
+        <w:rPr>
+          <w:rFonts w:ascii="Times New Roman" w:hAnsi="Times New Roman"/>
+          <w:b w:val="false"/>
+          <w:b w:val="false"/>
+          <w:bCs w:val="false"/>
+          <w:sz w:val="28"/>
+          <w:szCs w:val="28"/>
+        </w:rPr>
+      </w:pPr>
+      <w:r>
+        <w:rPr>
+          <w:rFonts w:ascii="Times New Roman" w:hAnsi="Times New Roman"/>
+          <w:b w:val="false"/>
+          <w:bCs w:val="false"/>
+          <w:sz w:val="28"/>
+          <w:szCs w:val="28"/>
+        </w:rPr>
+        <w:t>слились в протяжный вой…</w:t>
       </w:r>
     </w:p>
     <w:p>
@@ -3723,37 +4145,7 @@
           <w:szCs w:val="28"/>
           <w:lang w:val="ru-RU" w:eastAsia="en-US" w:bidi="ar-SA"/>
         </w:rPr>
-        <w:t xml:space="preserve"> мной были закреплены усвоенные знания, понятия, алгоритмы, основные принципы составления программ и приобретены навыки составления программ с </w:t>
-      </w:r>
-      <w:r>
-        <w:rPr>
-          <w:rFonts w:eastAsia="Calibri" w:cs="Times New Roman" w:ascii="Times New Roman" w:hAnsi="Times New Roman" w:eastAsiaTheme="minorHAnsi"/>
-          <w:b w:val="false"/>
-          <w:bCs w:val="false"/>
-          <w:i w:val="false"/>
-          <w:iCs w:val="false"/>
-          <w:color w:val="auto"/>
-          <w:kern w:val="0"/>
-          <w:sz w:val="28"/>
-          <w:szCs w:val="28"/>
-          <w:lang w:val="ru-RU" w:eastAsia="en-US" w:bidi="ar-SA"/>
-        </w:rPr>
-        <w:t>текстовыми файлами</w:t>
-      </w:r>
-      <w:r>
-        <w:rPr>
-          <w:rFonts w:eastAsia="Calibri" w:cs="Times New Roman" w:ascii="Times New Roman" w:hAnsi="Times New Roman" w:eastAsiaTheme="minorHAnsi"/>
-          <w:b w:val="false"/>
-          <w:bCs w:val="false"/>
-          <w:i w:val="false"/>
-          <w:iCs w:val="false"/>
-          <w:color w:val="auto"/>
-          <w:kern w:val="0"/>
-          <w:sz w:val="28"/>
-          <w:szCs w:val="28"/>
-          <w:lang w:val="ru-RU" w:eastAsia="en-US" w:bidi="ar-SA"/>
-        </w:rPr>
-        <w:t xml:space="preserve"> в  IDE P</w:t>
+        <w:t xml:space="preserve"> мной были закреплены усвоенные знания, понятия, алгоритмы, основные принципы составления программ и приобретены навыки составления программ с текстовыми файлами в  IDE P</w:t>
       </w:r>
       <w:r>
         <w:rPr>
@@ -3792,7 +4184,18 @@
         </w:rPr>
       </w:pPr>
       <w:r>
-        <w:rPr/>
+        <w:rPr>
+          <w:rFonts w:eastAsia="Calibri" w:cs="Times New Roman" w:eastAsiaTheme="minorHAnsi" w:ascii="Times New Roman" w:hAnsi="Times New Roman"/>
+          <w:b/>
+          <w:bCs/>
+          <w:i w:val="false"/>
+          <w:iCs w:val="false"/>
+          <w:color w:val="auto"/>
+          <w:kern w:val="0"/>
+          <w:sz w:val="28"/>
+          <w:szCs w:val="28"/>
+          <w:lang w:val="ru-RU" w:eastAsia="en-US" w:bidi="ar-SA"/>
+        </w:rPr>
       </w:r>
     </w:p>
     <w:p>
@@ -3812,14 +4215,7 @@
         </w:rPr>
       </w:pPr>
       <w:r>
-        <w:rPr>
-          <w:b w:val="false"/>
-          <w:bCs w:val="false"/>
-          <w:i w:val="false"/>
-          <w:iCs w:val="false"/>
-          <w:sz w:val="28"/>
-          <w:szCs w:val="28"/>
-        </w:rPr>
+        <w:rPr/>
       </w:r>
     </w:p>
     <w:sectPr>

--- a/PycharmProjects/IS-22/OtchetyPoPZ/pz11/Otchet_PZ11.docx
+++ b/PycharmProjects/IS-22/OtchetyPoPZ/pz11/Otchet_PZ11.docx
@@ -1849,6 +1849,20 @@
           <w:color w:val="BCBEC4"/>
           <w:sz w:val="20"/>
         </w:rPr>
+        <w:t>spisok_elem.append(soder_int[n])</w:t>
+      </w:r>
+      <w:r>
+        <w:rPr/>
+        <w:br/>
+      </w:r>
+      <w:r>
+        <w:rPr>
+          <w:rFonts w:ascii="JetBrains Mono" w:hAnsi="JetBrains Mono"/>
+          <w:b w:val="false"/>
+          <w:i w:val="false"/>
+          <w:color w:val="BCBEC4"/>
+          <w:sz w:val="20"/>
+        </w:rPr>
         <w:t>file_2.write(</w:t>
       </w:r>
       <w:r>
@@ -1869,51 +1883,10 @@
           <w:color w:val="BCBEC4"/>
           <w:sz w:val="20"/>
         </w:rPr>
-        <w:t xml:space="preserve">(spisok_elem) + </w:t>
-      </w:r>
-      <w:r>
-        <w:rPr>
-          <w:rFonts w:ascii="JetBrains Mono" w:hAnsi="JetBrains Mono"/>
-          <w:b w:val="false"/>
-          <w:i w:val="false"/>
-          <w:color w:val="6AAB73"/>
-          <w:sz w:val="20"/>
-        </w:rPr>
-        <w:t>'</w:t>
-      </w:r>
-      <w:r>
-        <w:rPr>
-          <w:rFonts w:ascii="JetBrains Mono" w:hAnsi="JetBrains Mono"/>
-          <w:b w:val="false"/>
-          <w:i w:val="false"/>
-          <w:color w:val="CF8E6D"/>
-          <w:sz w:val="20"/>
-        </w:rPr>
-        <w:t>\n</w:t>
-      </w:r>
-      <w:r>
-        <w:rPr>
-          <w:rFonts w:ascii="JetBrains Mono" w:hAnsi="JetBrains Mono"/>
-          <w:b w:val="false"/>
-          <w:i w:val="false"/>
-          <w:color w:val="6AAB73"/>
-          <w:sz w:val="20"/>
-        </w:rPr>
-        <w:t>'</w:t>
-      </w:r>
-      <w:r>
-        <w:rPr>
-          <w:rFonts w:ascii="JetBrains Mono" w:hAnsi="JetBrains Mono"/>
-          <w:b w:val="false"/>
-          <w:i w:val="false"/>
-          <w:color w:val="BCBEC4"/>
-          <w:sz w:val="20"/>
-        </w:rPr>
-        <w:t>)</w:t>
+        <w:t>(spisok_elem))</w:t>
       </w:r>
       <w:r>
         <w:rPr/>
-        <w:br/>
         <w:br/>
         <w:br/>
       </w:r>
